--- a/Список документов.docx
+++ b/Список документов.docx
@@ -140,39 +140,33 @@
           <w:numId w:val="1"/>
         </w:numPr>
       </w:pPr>
-      <w:proofErr w:type="spellStart"/>
       <w:r>
         <w:t>Техномаги</w:t>
       </w:r>
-      <w:proofErr w:type="spellEnd"/>
-    </w:p>
-    <w:p>
-      <w:pPr>
-        <w:pStyle w:val="a3"/>
-        <w:numPr>
-          <w:ilvl w:val="2"/>
-          <w:numId w:val="1"/>
-        </w:numPr>
-      </w:pPr>
-      <w:proofErr w:type="spellStart"/>
+    </w:p>
+    <w:p>
+      <w:pPr>
+        <w:pStyle w:val="a3"/>
+        <w:numPr>
+          <w:ilvl w:val="2"/>
+          <w:numId w:val="1"/>
+        </w:numPr>
+      </w:pPr>
       <w:r>
         <w:t>Дра</w:t>
       </w:r>
-      <w:proofErr w:type="spellEnd"/>
-    </w:p>
-    <w:p>
-      <w:pPr>
-        <w:pStyle w:val="a3"/>
-        <w:numPr>
-          <w:ilvl w:val="2"/>
-          <w:numId w:val="1"/>
-        </w:numPr>
-      </w:pPr>
-      <w:proofErr w:type="spellStart"/>
+    </w:p>
+    <w:p>
+      <w:pPr>
+        <w:pStyle w:val="a3"/>
+        <w:numPr>
+          <w:ilvl w:val="2"/>
+          <w:numId w:val="1"/>
+        </w:numPr>
+      </w:pPr>
       <w:r>
         <w:t>Иморталисы</w:t>
       </w:r>
-      <w:proofErr w:type="spellEnd"/>
     </w:p>
     <w:p>
       <w:pPr>
@@ -193,6 +187,81 @@
       <w:pPr>
         <w:pStyle w:val="a3"/>
         <w:numPr>
+          <w:ilvl w:val="1"/>
+          <w:numId w:val="1"/>
+        </w:numPr>
+        <w:rPr>
+          <w:lang w:val="en-US"/>
+        </w:rPr>
+      </w:pPr>
+      <w:r>
+        <w:t>Сценарий</w:t>
+      </w:r>
+    </w:p>
+    <w:p>
+      <w:pPr>
+        <w:pStyle w:val="a3"/>
+        <w:numPr>
+          <w:ilvl w:val="2"/>
+          <w:numId w:val="1"/>
+        </w:numPr>
+        <w:rPr>
+          <w:lang w:val="en-US"/>
+        </w:rPr>
+      </w:pPr>
+      <w:r>
+        <w:t>1 сцена</w:t>
+      </w:r>
+    </w:p>
+    <w:p>
+      <w:pPr>
+        <w:pStyle w:val="a3"/>
+        <w:numPr>
+          <w:ilvl w:val="2"/>
+          <w:numId w:val="1"/>
+        </w:numPr>
+        <w:rPr>
+          <w:lang w:val="en-US"/>
+        </w:rPr>
+      </w:pPr>
+      <w:r>
+        <w:t>2 сцена</w:t>
+      </w:r>
+    </w:p>
+    <w:p>
+      <w:pPr>
+        <w:pStyle w:val="a3"/>
+        <w:numPr>
+          <w:ilvl w:val="2"/>
+          <w:numId w:val="1"/>
+        </w:numPr>
+        <w:rPr>
+          <w:lang w:val="en-US"/>
+        </w:rPr>
+      </w:pPr>
+      <w:r>
+        <w:t>3 сцена</w:t>
+      </w:r>
+    </w:p>
+    <w:p>
+      <w:pPr>
+        <w:pStyle w:val="a3"/>
+        <w:numPr>
+          <w:ilvl w:val="2"/>
+          <w:numId w:val="1"/>
+        </w:numPr>
+        <w:rPr>
+          <w:lang w:val="en-US"/>
+        </w:rPr>
+      </w:pPr>
+      <w:r>
+        <w:t>4 сцена</w:t>
+      </w:r>
+    </w:p>
+    <w:p>
+      <w:pPr>
+        <w:pStyle w:val="a3"/>
+        <w:numPr>
           <w:ilvl w:val="0"/>
           <w:numId w:val="1"/>
         </w:numPr>
@@ -335,39 +404,33 @@
           <w:numId w:val="1"/>
         </w:numPr>
       </w:pPr>
-      <w:proofErr w:type="spellStart"/>
       <w:r>
         <w:t>Техномаги</w:t>
       </w:r>
-      <w:proofErr w:type="spellEnd"/>
-    </w:p>
-    <w:p>
-      <w:pPr>
-        <w:pStyle w:val="a3"/>
-        <w:numPr>
-          <w:ilvl w:val="2"/>
-          <w:numId w:val="1"/>
-        </w:numPr>
-      </w:pPr>
-      <w:proofErr w:type="spellStart"/>
+    </w:p>
+    <w:p>
+      <w:pPr>
+        <w:pStyle w:val="a3"/>
+        <w:numPr>
+          <w:ilvl w:val="2"/>
+          <w:numId w:val="1"/>
+        </w:numPr>
+      </w:pPr>
       <w:r>
         <w:t>Дра</w:t>
       </w:r>
-      <w:proofErr w:type="spellEnd"/>
-    </w:p>
-    <w:p>
-      <w:pPr>
-        <w:pStyle w:val="a3"/>
-        <w:numPr>
-          <w:ilvl w:val="2"/>
-          <w:numId w:val="1"/>
-        </w:numPr>
-      </w:pPr>
-      <w:proofErr w:type="spellStart"/>
+    </w:p>
+    <w:p>
+      <w:pPr>
+        <w:pStyle w:val="a3"/>
+        <w:numPr>
+          <w:ilvl w:val="2"/>
+          <w:numId w:val="1"/>
+        </w:numPr>
+      </w:pPr>
       <w:r>
         <w:t>Иморталисы</w:t>
       </w:r>
-      <w:proofErr w:type="spellEnd"/>
     </w:p>
     <w:p>
       <w:pPr>
@@ -397,165 +460,280 @@
       <w:pPr>
         <w:pStyle w:val="a3"/>
         <w:numPr>
-          <w:ilvl w:val="0"/>
-          <w:numId w:val="1"/>
-        </w:numPr>
-        <w:rPr>
-          <w:b/>
-        </w:rPr>
-      </w:pPr>
-      <w:r>
-        <w:rPr>
-          <w:b/>
-        </w:rPr>
-        <w:t>Техническая</w:t>
-      </w:r>
-      <w:r>
-        <w:t xml:space="preserve"> </w:t>
-      </w:r>
-    </w:p>
-    <w:p>
-      <w:pPr>
-        <w:pStyle w:val="a3"/>
-        <w:numPr>
-          <w:ilvl w:val="1"/>
-          <w:numId w:val="1"/>
-        </w:numPr>
-        <w:rPr>
-          <w:b/>
-        </w:rPr>
-      </w:pPr>
-      <w:r>
-        <w:t>Механика ближнего боя</w:t>
-      </w:r>
-    </w:p>
-    <w:p>
-      <w:pPr>
-        <w:pStyle w:val="a3"/>
-        <w:numPr>
-          <w:ilvl w:val="1"/>
-          <w:numId w:val="1"/>
-        </w:numPr>
-        <w:rPr>
-          <w:b/>
-        </w:rPr>
-      </w:pPr>
-      <w:r>
-        <w:t xml:space="preserve">Механика </w:t>
-      </w:r>
-      <w:r>
-        <w:t>дальнего</w:t>
-      </w:r>
-      <w:r>
-        <w:t xml:space="preserve"> боя</w:t>
-      </w:r>
-    </w:p>
-    <w:p>
-      <w:pPr>
-        <w:pStyle w:val="a3"/>
-        <w:numPr>
-          <w:ilvl w:val="1"/>
-          <w:numId w:val="1"/>
-        </w:numPr>
-        <w:rPr>
-          <w:b/>
-        </w:rPr>
-      </w:pPr>
-      <w:r>
-        <w:t>Механика магии</w:t>
-      </w:r>
-    </w:p>
-    <w:p>
-      <w:pPr>
-        <w:pStyle w:val="a3"/>
-        <w:numPr>
-          <w:ilvl w:val="1"/>
-          <w:numId w:val="1"/>
-        </w:numPr>
-        <w:rPr>
-          <w:b/>
-        </w:rPr>
-      </w:pPr>
-      <w:r>
-        <w:t>Развитие атрибутов</w:t>
-      </w:r>
-    </w:p>
-    <w:p>
-      <w:pPr>
-        <w:pStyle w:val="a3"/>
-        <w:numPr>
-          <w:ilvl w:val="1"/>
-          <w:numId w:val="1"/>
-        </w:numPr>
-        <w:rPr>
-          <w:b/>
-        </w:rPr>
-      </w:pPr>
-      <w:r>
-        <w:t>Система магического развития персонажа</w:t>
-      </w:r>
-    </w:p>
-    <w:p>
-      <w:pPr>
-        <w:pStyle w:val="a3"/>
-        <w:numPr>
-          <w:ilvl w:val="1"/>
-          <w:numId w:val="1"/>
-        </w:numPr>
-        <w:rPr>
-          <w:b/>
-        </w:rPr>
-      </w:pPr>
-      <w:r>
-        <w:t>Дизайн уровней</w:t>
-      </w:r>
-    </w:p>
-    <w:p>
-      <w:pPr>
-        <w:pStyle w:val="a3"/>
-        <w:numPr>
-          <w:ilvl w:val="1"/>
-          <w:numId w:val="1"/>
-        </w:numPr>
-        <w:rPr>
-          <w:b/>
-        </w:rPr>
-      </w:pPr>
-      <w:r>
-        <w:t>Список заклинаний</w:t>
-      </w:r>
-    </w:p>
-    <w:p>
-      <w:pPr>
-        <w:pStyle w:val="a3"/>
-        <w:numPr>
-          <w:ilvl w:val="1"/>
-          <w:numId w:val="1"/>
-        </w:numPr>
-        <w:rPr>
-          <w:b/>
-        </w:rPr>
-      </w:pPr>
-      <w:r>
-        <w:t>Список анимации</w:t>
-      </w:r>
-    </w:p>
-    <w:p>
-      <w:pPr>
-        <w:pStyle w:val="a3"/>
-        <w:numPr>
-          <w:ilvl w:val="1"/>
-          <w:numId w:val="1"/>
-        </w:numPr>
-        <w:rPr>
-          <w:b/>
-        </w:rPr>
-      </w:pPr>
-      <w:r>
-        <w:t>Система акробатики</w:t>
+          <w:ilvl w:val="1"/>
+          <w:numId w:val="1"/>
+        </w:numPr>
+      </w:pPr>
+      <w:r>
+        <w:t>Персонажи</w:t>
+      </w:r>
+    </w:p>
+    <w:p>
+      <w:pPr>
+        <w:pStyle w:val="a3"/>
+        <w:numPr>
+          <w:ilvl w:val="2"/>
+          <w:numId w:val="1"/>
+        </w:numPr>
+      </w:pPr>
+      <w:r>
+        <w:t>Технологи</w:t>
+      </w:r>
+    </w:p>
+    <w:p>
+      <w:pPr>
+        <w:pStyle w:val="a3"/>
+        <w:numPr>
+          <w:ilvl w:val="3"/>
+          <w:numId w:val="1"/>
+        </w:numPr>
+      </w:pPr>
+      <w:r>
+        <w:t>Орден</w:t>
+      </w:r>
+    </w:p>
+    <w:p>
+      <w:pPr>
+        <w:pStyle w:val="a3"/>
+        <w:numPr>
+          <w:ilvl w:val="3"/>
+          <w:numId w:val="1"/>
+        </w:numPr>
+      </w:pPr>
+      <w:r>
+        <w:t>Синдикат 1</w:t>
+      </w:r>
+    </w:p>
+    <w:p>
+      <w:pPr>
+        <w:pStyle w:val="a3"/>
+        <w:numPr>
+          <w:ilvl w:val="3"/>
+          <w:numId w:val="1"/>
+        </w:numPr>
+      </w:pPr>
+      <w:r>
+        <w:t>Синдикат 2</w:t>
+      </w:r>
+    </w:p>
+    <w:p>
+      <w:pPr>
+        <w:pStyle w:val="a3"/>
+        <w:numPr>
+          <w:ilvl w:val="3"/>
+          <w:numId w:val="1"/>
+        </w:numPr>
+      </w:pPr>
+      <w:r>
+        <w:t>Синдикат 3</w:t>
       </w:r>
       <w:bookmarkStart w:id="0" w:name="_GoBack"/>
       <w:bookmarkEnd w:id="0"/>
+    </w:p>
+    <w:p>
+      <w:pPr>
+        <w:pStyle w:val="a3"/>
+        <w:numPr>
+          <w:ilvl w:val="2"/>
+          <w:numId w:val="1"/>
+        </w:numPr>
+      </w:pPr>
+      <w:r>
+        <w:t>Маги</w:t>
+      </w:r>
+    </w:p>
+    <w:p>
+      <w:pPr>
+        <w:pStyle w:val="a3"/>
+        <w:numPr>
+          <w:ilvl w:val="2"/>
+          <w:numId w:val="1"/>
+        </w:numPr>
+      </w:pPr>
+      <w:r>
+        <w:t>Техномаги</w:t>
+      </w:r>
+    </w:p>
+    <w:p>
+      <w:pPr>
+        <w:pStyle w:val="a3"/>
+        <w:numPr>
+          <w:ilvl w:val="2"/>
+          <w:numId w:val="1"/>
+        </w:numPr>
+      </w:pPr>
+      <w:r>
+        <w:t>Дра</w:t>
+      </w:r>
+    </w:p>
+    <w:p>
+      <w:pPr>
+        <w:pStyle w:val="a3"/>
+        <w:numPr>
+          <w:ilvl w:val="2"/>
+          <w:numId w:val="1"/>
+        </w:numPr>
+      </w:pPr>
+      <w:r>
+        <w:t>Иморталисы</w:t>
+      </w:r>
+    </w:p>
+    <w:p>
+      <w:pPr>
+        <w:pStyle w:val="a3"/>
+        <w:numPr>
+          <w:ilvl w:val="0"/>
+          <w:numId w:val="1"/>
+        </w:numPr>
+        <w:rPr>
+          <w:b/>
+        </w:rPr>
+      </w:pPr>
+      <w:r>
+        <w:rPr>
+          <w:b/>
+        </w:rPr>
+        <w:lastRenderedPageBreak/>
+        <w:t>Техническая</w:t>
+      </w:r>
+      <w:r>
+        <w:t xml:space="preserve"> </w:t>
+      </w:r>
+    </w:p>
+    <w:p>
+      <w:pPr>
+        <w:pStyle w:val="a3"/>
+        <w:numPr>
+          <w:ilvl w:val="1"/>
+          <w:numId w:val="1"/>
+        </w:numPr>
+        <w:rPr>
+          <w:b/>
+        </w:rPr>
+      </w:pPr>
+      <w:r>
+        <w:t>Механика ближнего боя</w:t>
+      </w:r>
+    </w:p>
+    <w:p>
+      <w:pPr>
+        <w:pStyle w:val="a3"/>
+        <w:numPr>
+          <w:ilvl w:val="1"/>
+          <w:numId w:val="1"/>
+        </w:numPr>
+        <w:rPr>
+          <w:b/>
+        </w:rPr>
+      </w:pPr>
+      <w:r>
+        <w:t>Механика дальнего боя</w:t>
+      </w:r>
+    </w:p>
+    <w:p>
+      <w:pPr>
+        <w:pStyle w:val="a3"/>
+        <w:numPr>
+          <w:ilvl w:val="1"/>
+          <w:numId w:val="1"/>
+        </w:numPr>
+        <w:rPr>
+          <w:b/>
+        </w:rPr>
+      </w:pPr>
+      <w:r>
+        <w:t>Механика магии</w:t>
+      </w:r>
+    </w:p>
+    <w:p>
+      <w:pPr>
+        <w:pStyle w:val="a3"/>
+        <w:numPr>
+          <w:ilvl w:val="1"/>
+          <w:numId w:val="1"/>
+        </w:numPr>
+        <w:rPr>
+          <w:b/>
+        </w:rPr>
+      </w:pPr>
+      <w:r>
+        <w:t>Развитие атрибутов</w:t>
+      </w:r>
+    </w:p>
+    <w:p>
+      <w:pPr>
+        <w:pStyle w:val="a3"/>
+        <w:numPr>
+          <w:ilvl w:val="1"/>
+          <w:numId w:val="1"/>
+        </w:numPr>
+        <w:rPr>
+          <w:b/>
+        </w:rPr>
+      </w:pPr>
+      <w:r>
+        <w:t>Система магического развития персонажа</w:t>
+      </w:r>
+    </w:p>
+    <w:p>
+      <w:pPr>
+        <w:pStyle w:val="a3"/>
+        <w:numPr>
+          <w:ilvl w:val="1"/>
+          <w:numId w:val="1"/>
+        </w:numPr>
+        <w:rPr>
+          <w:b/>
+        </w:rPr>
+      </w:pPr>
+      <w:r>
+        <w:t>Дизайн уровней</w:t>
+      </w:r>
+    </w:p>
+    <w:p>
+      <w:pPr>
+        <w:pStyle w:val="a3"/>
+        <w:numPr>
+          <w:ilvl w:val="1"/>
+          <w:numId w:val="1"/>
+        </w:numPr>
+        <w:rPr>
+          <w:b/>
+        </w:rPr>
+      </w:pPr>
+      <w:r>
+        <w:t>Список заклинаний</w:t>
+      </w:r>
+    </w:p>
+    <w:p>
+      <w:pPr>
+        <w:pStyle w:val="a3"/>
+        <w:numPr>
+          <w:ilvl w:val="1"/>
+          <w:numId w:val="1"/>
+        </w:numPr>
+        <w:rPr>
+          <w:b/>
+        </w:rPr>
+      </w:pPr>
+      <w:r>
+        <w:t>Список анимации</w:t>
+      </w:r>
+    </w:p>
+    <w:p>
+      <w:pPr>
+        <w:pStyle w:val="a3"/>
+        <w:numPr>
+          <w:ilvl w:val="1"/>
+          <w:numId w:val="1"/>
+        </w:numPr>
+        <w:rPr>
+          <w:b/>
+        </w:rPr>
+      </w:pPr>
+      <w:r>
+        <w:t>Система акробатики</w:t>
+      </w:r>
     </w:p>
     <w:sectPr>
       <w:pgSz w:w="11906" w:h="16838"/>

--- a/Список документов.docx
+++ b/Список документов.docx
@@ -140,33 +140,58 @@
           <w:numId w:val="1"/>
         </w:numPr>
       </w:pPr>
+      <w:proofErr w:type="spellStart"/>
       <w:r>
         <w:t>Техномаги</w:t>
       </w:r>
-    </w:p>
-    <w:p>
-      <w:pPr>
-        <w:pStyle w:val="a3"/>
-        <w:numPr>
-          <w:ilvl w:val="2"/>
-          <w:numId w:val="1"/>
-        </w:numPr>
-      </w:pPr>
+      <w:proofErr w:type="spellEnd"/>
+      <w:r>
+        <w:rPr>
+          <w:lang w:val="en-US"/>
+        </w:rPr>
+        <w:t xml:space="preserve"> </w:t>
+      </w:r>
+      <w:r>
+        <w:rPr>
+          <w:color w:val="FF0000"/>
+        </w:rPr>
+        <w:t xml:space="preserve">Кактус </w:t>
+      </w:r>
+      <w:r>
+        <w:rPr>
+          <w:color w:val="FF0000"/>
+          <w:lang w:val="en-US"/>
+        </w:rPr>
+        <w:t>WIP - 0%</w:t>
+      </w:r>
+    </w:p>
+    <w:p>
+      <w:pPr>
+        <w:pStyle w:val="a3"/>
+        <w:numPr>
+          <w:ilvl w:val="2"/>
+          <w:numId w:val="1"/>
+        </w:numPr>
+      </w:pPr>
+      <w:proofErr w:type="spellStart"/>
       <w:r>
         <w:t>Дра</w:t>
       </w:r>
-    </w:p>
-    <w:p>
-      <w:pPr>
-        <w:pStyle w:val="a3"/>
-        <w:numPr>
-          <w:ilvl w:val="2"/>
-          <w:numId w:val="1"/>
-        </w:numPr>
-      </w:pPr>
+      <w:proofErr w:type="spellEnd"/>
+    </w:p>
+    <w:p>
+      <w:pPr>
+        <w:pStyle w:val="a3"/>
+        <w:numPr>
+          <w:ilvl w:val="2"/>
+          <w:numId w:val="1"/>
+        </w:numPr>
+      </w:pPr>
+      <w:proofErr w:type="spellStart"/>
       <w:r>
         <w:t>Иморталисы</w:t>
       </w:r>
+      <w:proofErr w:type="spellEnd"/>
     </w:p>
     <w:p>
       <w:pPr>
@@ -394,138 +419,6 @@
       </w:pPr>
       <w:r>
         <w:t>Маги</w:t>
-      </w:r>
-    </w:p>
-    <w:p>
-      <w:pPr>
-        <w:pStyle w:val="a3"/>
-        <w:numPr>
-          <w:ilvl w:val="3"/>
-          <w:numId w:val="1"/>
-        </w:numPr>
-      </w:pPr>
-      <w:r>
-        <w:t>Техномаги</w:t>
-      </w:r>
-    </w:p>
-    <w:p>
-      <w:pPr>
-        <w:pStyle w:val="a3"/>
-        <w:numPr>
-          <w:ilvl w:val="2"/>
-          <w:numId w:val="1"/>
-        </w:numPr>
-      </w:pPr>
-      <w:r>
-        <w:t>Дра</w:t>
-      </w:r>
-    </w:p>
-    <w:p>
-      <w:pPr>
-        <w:pStyle w:val="a3"/>
-        <w:numPr>
-          <w:ilvl w:val="2"/>
-          <w:numId w:val="1"/>
-        </w:numPr>
-      </w:pPr>
-      <w:r>
-        <w:t>Иморталисы</w:t>
-      </w:r>
-    </w:p>
-    <w:p>
-      <w:pPr>
-        <w:pStyle w:val="a3"/>
-        <w:numPr>
-          <w:ilvl w:val="1"/>
-          <w:numId w:val="1"/>
-        </w:numPr>
-      </w:pPr>
-      <w:r>
-        <w:t>Технологий</w:t>
-      </w:r>
-    </w:p>
-    <w:p>
-      <w:pPr>
-        <w:pStyle w:val="a3"/>
-        <w:numPr>
-          <w:ilvl w:val="1"/>
-          <w:numId w:val="1"/>
-        </w:numPr>
-      </w:pPr>
-      <w:r>
-        <w:t>Вооружение</w:t>
-      </w:r>
-    </w:p>
-    <w:p>
-      <w:pPr>
-        <w:pStyle w:val="a3"/>
-        <w:numPr>
-          <w:ilvl w:val="1"/>
-          <w:numId w:val="1"/>
-        </w:numPr>
-      </w:pPr>
-      <w:r>
-        <w:t>Персонажи</w:t>
-      </w:r>
-    </w:p>
-    <w:p>
-      <w:pPr>
-        <w:pStyle w:val="a3"/>
-        <w:numPr>
-          <w:ilvl w:val="2"/>
-          <w:numId w:val="1"/>
-        </w:numPr>
-      </w:pPr>
-      <w:r>
-        <w:t>Технологи</w:t>
-      </w:r>
-    </w:p>
-    <w:p>
-      <w:pPr>
-        <w:pStyle w:val="a3"/>
-        <w:numPr>
-          <w:ilvl w:val="3"/>
-          <w:numId w:val="1"/>
-        </w:numPr>
-      </w:pPr>
-      <w:r>
-        <w:t>Орден</w:t>
-      </w:r>
-    </w:p>
-    <w:p>
-      <w:pPr>
-        <w:pStyle w:val="a3"/>
-        <w:numPr>
-          <w:ilvl w:val="3"/>
-          <w:numId w:val="1"/>
-        </w:numPr>
-      </w:pPr>
-      <w:r>
-        <w:t>Синдикат 1</w:t>
-      </w:r>
-    </w:p>
-    <w:p>
-      <w:pPr>
-        <w:pStyle w:val="a3"/>
-        <w:numPr>
-          <w:ilvl w:val="3"/>
-          <w:numId w:val="1"/>
-        </w:numPr>
-      </w:pPr>
-      <w:r>
-        <w:t>Синдикат 2</w:t>
-      </w:r>
-    </w:p>
-    <w:p>
-      <w:pPr>
-        <w:pStyle w:val="a3"/>
-        <w:numPr>
-          <w:ilvl w:val="3"/>
-          <w:numId w:val="1"/>
-        </w:numPr>
-      </w:pPr>
-      <w:r>
-        <w:t>Синдикат 3</w:t>
       </w:r>
       <w:bookmarkStart w:id="0" w:name="_GoBack"/>
       <w:bookmarkEnd w:id="0"/>
@@ -534,6 +427,144 @@
       <w:pPr>
         <w:pStyle w:val="a3"/>
         <w:numPr>
+          <w:ilvl w:val="3"/>
+          <w:numId w:val="1"/>
+        </w:numPr>
+      </w:pPr>
+      <w:proofErr w:type="spellStart"/>
+      <w:r>
+        <w:t>Техномаги</w:t>
+      </w:r>
+      <w:proofErr w:type="spellEnd"/>
+    </w:p>
+    <w:p>
+      <w:pPr>
+        <w:pStyle w:val="a3"/>
+        <w:numPr>
+          <w:ilvl w:val="2"/>
+          <w:numId w:val="1"/>
+        </w:numPr>
+      </w:pPr>
+      <w:proofErr w:type="spellStart"/>
+      <w:r>
+        <w:t>Дра</w:t>
+      </w:r>
+      <w:proofErr w:type="spellEnd"/>
+    </w:p>
+    <w:p>
+      <w:pPr>
+        <w:pStyle w:val="a3"/>
+        <w:numPr>
+          <w:ilvl w:val="2"/>
+          <w:numId w:val="1"/>
+        </w:numPr>
+      </w:pPr>
+      <w:proofErr w:type="spellStart"/>
+      <w:r>
+        <w:t>Иморталисы</w:t>
+      </w:r>
+      <w:proofErr w:type="spellEnd"/>
+    </w:p>
+    <w:p>
+      <w:pPr>
+        <w:pStyle w:val="a3"/>
+        <w:numPr>
+          <w:ilvl w:val="1"/>
+          <w:numId w:val="1"/>
+        </w:numPr>
+      </w:pPr>
+      <w:r>
+        <w:t>Технологий</w:t>
+      </w:r>
+    </w:p>
+    <w:p>
+      <w:pPr>
+        <w:pStyle w:val="a3"/>
+        <w:numPr>
+          <w:ilvl w:val="1"/>
+          <w:numId w:val="1"/>
+        </w:numPr>
+      </w:pPr>
+      <w:r>
+        <w:t>Вооружение</w:t>
+      </w:r>
+    </w:p>
+    <w:p>
+      <w:pPr>
+        <w:pStyle w:val="a3"/>
+        <w:numPr>
+          <w:ilvl w:val="1"/>
+          <w:numId w:val="1"/>
+        </w:numPr>
+      </w:pPr>
+      <w:r>
+        <w:t>Персонажи</w:t>
+      </w:r>
+    </w:p>
+    <w:p>
+      <w:pPr>
+        <w:pStyle w:val="a3"/>
+        <w:numPr>
+          <w:ilvl w:val="2"/>
+          <w:numId w:val="1"/>
+        </w:numPr>
+      </w:pPr>
+      <w:r>
+        <w:t>Технологи</w:t>
+      </w:r>
+    </w:p>
+    <w:p>
+      <w:pPr>
+        <w:pStyle w:val="a3"/>
+        <w:numPr>
+          <w:ilvl w:val="3"/>
+          <w:numId w:val="1"/>
+        </w:numPr>
+      </w:pPr>
+      <w:r>
+        <w:t>Орден</w:t>
+      </w:r>
+    </w:p>
+    <w:p>
+      <w:pPr>
+        <w:pStyle w:val="a3"/>
+        <w:numPr>
+          <w:ilvl w:val="3"/>
+          <w:numId w:val="1"/>
+        </w:numPr>
+      </w:pPr>
+      <w:r>
+        <w:t>Синдикат 1</w:t>
+      </w:r>
+    </w:p>
+    <w:p>
+      <w:pPr>
+        <w:pStyle w:val="a3"/>
+        <w:numPr>
+          <w:ilvl w:val="3"/>
+          <w:numId w:val="1"/>
+        </w:numPr>
+      </w:pPr>
+      <w:r>
+        <w:t>Синдикат 2</w:t>
+      </w:r>
+    </w:p>
+    <w:p>
+      <w:pPr>
+        <w:pStyle w:val="a3"/>
+        <w:numPr>
+          <w:ilvl w:val="3"/>
+          <w:numId w:val="1"/>
+        </w:numPr>
+      </w:pPr>
+      <w:r>
+        <w:t>Синдикат 3</w:t>
+      </w:r>
+    </w:p>
+    <w:p>
+      <w:pPr>
+        <w:pStyle w:val="a3"/>
+        <w:numPr>
           <w:ilvl w:val="2"/>
           <w:numId w:val="1"/>
         </w:numPr>
@@ -550,33 +581,39 @@
           <w:numId w:val="1"/>
         </w:numPr>
       </w:pPr>
+      <w:proofErr w:type="spellStart"/>
       <w:r>
         <w:t>Техномаги</w:t>
       </w:r>
-    </w:p>
-    <w:p>
-      <w:pPr>
-        <w:pStyle w:val="a3"/>
-        <w:numPr>
-          <w:ilvl w:val="2"/>
-          <w:numId w:val="1"/>
-        </w:numPr>
-      </w:pPr>
+      <w:proofErr w:type="spellEnd"/>
+    </w:p>
+    <w:p>
+      <w:pPr>
+        <w:pStyle w:val="a3"/>
+        <w:numPr>
+          <w:ilvl w:val="2"/>
+          <w:numId w:val="1"/>
+        </w:numPr>
+      </w:pPr>
+      <w:proofErr w:type="spellStart"/>
       <w:r>
         <w:t>Дра</w:t>
       </w:r>
-    </w:p>
-    <w:p>
-      <w:pPr>
-        <w:pStyle w:val="a3"/>
-        <w:numPr>
-          <w:ilvl w:val="2"/>
-          <w:numId w:val="1"/>
-        </w:numPr>
-      </w:pPr>
+      <w:proofErr w:type="spellEnd"/>
+    </w:p>
+    <w:p>
+      <w:pPr>
+        <w:pStyle w:val="a3"/>
+        <w:numPr>
+          <w:ilvl w:val="2"/>
+          <w:numId w:val="1"/>
+        </w:numPr>
+      </w:pPr>
+      <w:proofErr w:type="spellStart"/>
       <w:r>
         <w:t>Иморталисы</w:t>
       </w:r>
+      <w:proofErr w:type="spellEnd"/>
     </w:p>
     <w:p>
       <w:pPr>

--- a/Список документов.docx
+++ b/Список документов.docx
@@ -47,6 +47,56 @@
       <w:r>
         <w:t>Мира</w:t>
       </w:r>
+      <w:r>
+        <w:rPr>
+          <w:lang w:val="en-US"/>
+        </w:rPr>
+        <w:t xml:space="preserve"> </w:t>
+      </w:r>
+      <w:r>
+        <w:rPr>
+          <w:b/>
+          <w:color w:val="FF0000"/>
+          <w:lang w:val="en-US"/>
+        </w:rPr>
+        <w:t>(</w:t>
+      </w:r>
+      <w:proofErr w:type="spellStart"/>
+      <w:r>
+        <w:rPr>
+          <w:b/>
+          <w:color w:val="FF0000"/>
+          <w:lang w:val="en-US"/>
+        </w:rPr>
+        <w:t>Mefisto</w:t>
+      </w:r>
+      <w:proofErr w:type="spellEnd"/>
+      <w:r>
+        <w:rPr>
+          <w:b/>
+          <w:color w:val="FF0000"/>
+          <w:lang w:val="en-US"/>
+        </w:rPr>
+        <w:t>/</w:t>
+      </w:r>
+      <w:proofErr w:type="spellStart"/>
+      <w:r>
+        <w:rPr>
+          <w:b/>
+          <w:color w:val="FF0000"/>
+          <w:lang w:val="en-US"/>
+        </w:rPr>
+        <w:t>Kelt</w:t>
+      </w:r>
+      <w:proofErr w:type="spellEnd"/>
+      <w:r>
+        <w:rPr>
+          <w:b/>
+          <w:color w:val="FF0000"/>
+          <w:lang w:val="en-US"/>
+        </w:rPr>
+        <w:t xml:space="preserve"> – 100%)</w:t>
+      </w:r>
     </w:p>
     <w:p>
       <w:pPr>
@@ -153,17 +203,35 @@
       </w:r>
       <w:r>
         <w:rPr>
+          <w:b/>
+          <w:color w:val="FF0000"/>
+          <w:lang w:val="en-US"/>
+        </w:rPr>
+        <w:t>(</w:t>
+      </w:r>
+      <w:r>
+        <w:rPr>
+          <w:b/>
           <w:color w:val="FF0000"/>
         </w:rPr>
         <w:t xml:space="preserve">Кактус </w:t>
       </w:r>
       <w:r>
         <w:rPr>
+          <w:b/>
           <w:color w:val="FF0000"/>
           <w:lang w:val="en-US"/>
         </w:rPr>
         <w:t>WIP - 0%</w:t>
       </w:r>
+      <w:r>
+        <w:rPr>
+          <w:b/>
+          <w:color w:val="FF0000"/>
+          <w:lang w:val="en-US"/>
+        </w:rPr>
+        <w:t>)</w:t>
+      </w:r>
     </w:p>
     <w:p>
       <w:pPr>
@@ -312,6 +380,38 @@
       <w:r>
         <w:t>Местности</w:t>
       </w:r>
+      <w:r>
+        <w:rPr>
+          <w:lang w:val="en-US"/>
+        </w:rPr>
+        <w:t xml:space="preserve"> </w:t>
+      </w:r>
+      <w:r>
+        <w:rPr>
+          <w:b/>
+          <w:color w:val="FF0000"/>
+          <w:lang w:val="en-US"/>
+        </w:rPr>
+        <w:t>(</w:t>
+      </w:r>
+      <w:proofErr w:type="spellStart"/>
+      <w:r>
+        <w:rPr>
+          <w:b/>
+          <w:color w:val="FF0000"/>
+          <w:lang w:val="en-US"/>
+        </w:rPr>
+        <w:t>Kelt</w:t>
+      </w:r>
+      <w:proofErr w:type="spellEnd"/>
+      <w:r>
+        <w:rPr>
+          <w:b/>
+          <w:color w:val="FF0000"/>
+          <w:lang w:val="en-US"/>
+        </w:rPr>
+        <w:t xml:space="preserve"> – 40%)</w:t>
+      </w:r>
     </w:p>
     <w:p>
       <w:pPr>
@@ -336,6 +436,38 @@
       <w:r>
         <w:t>Ресурсов</w:t>
       </w:r>
+      <w:r>
+        <w:rPr>
+          <w:lang w:val="en-US"/>
+        </w:rPr>
+        <w:t xml:space="preserve"> </w:t>
+      </w:r>
+      <w:r>
+        <w:rPr>
+          <w:b/>
+          <w:color w:val="FF0000"/>
+          <w:lang w:val="en-US"/>
+        </w:rPr>
+        <w:t>(</w:t>
+      </w:r>
+      <w:proofErr w:type="spellStart"/>
+      <w:r>
+        <w:rPr>
+          <w:b/>
+          <w:color w:val="FF0000"/>
+          <w:lang w:val="en-US"/>
+        </w:rPr>
+        <w:t>Kelt</w:t>
+      </w:r>
+      <w:proofErr w:type="spellEnd"/>
+      <w:r>
+        <w:rPr>
+          <w:b/>
+          <w:color w:val="FF0000"/>
+          <w:lang w:val="en-US"/>
+        </w:rPr>
+        <w:t xml:space="preserve"> – 50%)</w:t>
+      </w:r>
     </w:p>
     <w:p>
       <w:pPr>
@@ -360,6 +492,38 @@
       <w:r>
         <w:t>Атланты</w:t>
       </w:r>
+      <w:r>
+        <w:rPr>
+          <w:lang w:val="en-US"/>
+        </w:rPr>
+        <w:t xml:space="preserve"> </w:t>
+      </w:r>
+      <w:r>
+        <w:rPr>
+          <w:b/>
+          <w:color w:val="FF0000"/>
+          <w:lang w:val="en-US"/>
+        </w:rPr>
+        <w:t>(</w:t>
+      </w:r>
+      <w:proofErr w:type="spellStart"/>
+      <w:r>
+        <w:rPr>
+          <w:b/>
+          <w:color w:val="FF0000"/>
+          <w:lang w:val="en-US"/>
+        </w:rPr>
+        <w:t>Kelt</w:t>
+      </w:r>
+      <w:proofErr w:type="spellEnd"/>
+      <w:r>
+        <w:rPr>
+          <w:b/>
+          <w:color w:val="FF0000"/>
+          <w:lang w:val="en-US"/>
+        </w:rPr>
+        <w:t xml:space="preserve"> – 100%)</w:t>
+      </w:r>
     </w:p>
     <w:p>
       <w:pPr>
@@ -408,17 +572,45 @@
       <w:r>
         <w:t>Технологи</w:t>
       </w:r>
-    </w:p>
-    <w:p>
-      <w:pPr>
-        <w:pStyle w:val="a3"/>
-        <w:numPr>
-          <w:ilvl w:val="3"/>
-          <w:numId w:val="1"/>
-        </w:numPr>
-      </w:pPr>
-      <w:r>
-        <w:t>Маги</w:t>
+      <w:r>
+        <w:rPr>
+          <w:lang w:val="en-US"/>
+        </w:rPr>
+        <w:t xml:space="preserve"> </w:t>
+      </w:r>
+      <w:r>
+        <w:rPr>
+          <w:b/>
+          <w:color w:val="FF0000"/>
+          <w:lang w:val="en-US"/>
+        </w:rPr>
+        <w:t>(</w:t>
+      </w:r>
+      <w:proofErr w:type="spellStart"/>
+      <w:r>
+        <w:rPr>
+          <w:b/>
+          <w:color w:val="FF0000"/>
+          <w:lang w:val="en-US"/>
+        </w:rPr>
+        <w:t>Kelt</w:t>
+      </w:r>
+      <w:proofErr w:type="spellEnd"/>
+      <w:r>
+        <w:rPr>
+          <w:b/>
+          <w:color w:val="FF0000"/>
+          <w:lang w:val="en-US"/>
+        </w:rPr>
+        <w:t xml:space="preserve"> – 80%</w:t>
+      </w:r>
+      <w:r>
+        <w:rPr>
+          <w:b/>
+          <w:color w:val="FF0000"/>
+          <w:lang w:val="en-US"/>
+        </w:rPr>
+        <w:t>)</w:t>
       </w:r>
       <w:bookmarkStart w:id="0" w:name="_GoBack"/>
       <w:bookmarkEnd w:id="0"/>
@@ -431,6 +623,18 @@
           <w:numId w:val="1"/>
         </w:numPr>
       </w:pPr>
+      <w:r>
+        <w:t>Маги</w:t>
+      </w:r>
+    </w:p>
+    <w:p>
+      <w:pPr>
+        <w:pStyle w:val="a3"/>
+        <w:numPr>
+          <w:ilvl w:val="3"/>
+          <w:numId w:val="1"/>
+        </w:numPr>
+      </w:pPr>
       <w:proofErr w:type="spellStart"/>
       <w:r>
         <w:t>Техномаги</w:t>
@@ -476,6 +680,51 @@
       <w:r>
         <w:t>Технологий</w:t>
       </w:r>
+      <w:r>
+        <w:t xml:space="preserve"> </w:t>
+      </w:r>
+      <w:r>
+        <w:rPr>
+          <w:b/>
+          <w:color w:val="FF0000"/>
+          <w:lang w:val="en-US"/>
+        </w:rPr>
+        <w:t>(</w:t>
+      </w:r>
+      <w:proofErr w:type="spellStart"/>
+      <w:r>
+        <w:rPr>
+          <w:b/>
+          <w:color w:val="FF0000"/>
+          <w:lang w:val="en-US"/>
+        </w:rPr>
+        <w:t>Kelt</w:t>
+      </w:r>
+      <w:proofErr w:type="spellEnd"/>
+      <w:r>
+        <w:rPr>
+          <w:b/>
+          <w:color w:val="FF0000"/>
+          <w:lang w:val="en-US"/>
+        </w:rPr>
+        <w:t xml:space="preserve"> – </w:t>
+      </w:r>
+      <w:r>
+        <w:rPr>
+          <w:b/>
+          <w:color w:val="FF0000"/>
+          <w:lang w:val="en-US"/>
+        </w:rPr>
+        <w:t>1</w:t>
+      </w:r>
+      <w:r>
+        <w:rPr>
+          <w:b/>
+          <w:color w:val="FF0000"/>
+          <w:lang w:val="en-US"/>
+        </w:rPr>
+        <w:t>0%)</w:t>
+      </w:r>
     </w:p>
     <w:p>
       <w:pPr>
@@ -488,6 +737,62 @@
       <w:r>
         <w:t>Вооружение</w:t>
       </w:r>
+      <w:r>
+        <w:rPr>
+          <w:lang w:val="en-US"/>
+        </w:rPr>
+        <w:t xml:space="preserve"> </w:t>
+      </w:r>
+      <w:r>
+        <w:rPr>
+          <w:b/>
+          <w:color w:val="FF0000"/>
+          <w:lang w:val="en-US"/>
+        </w:rPr>
+        <w:t>(</w:t>
+      </w:r>
+      <w:proofErr w:type="spellStart"/>
+      <w:r>
+        <w:rPr>
+          <w:b/>
+          <w:color w:val="FF0000"/>
+          <w:lang w:val="en-US"/>
+        </w:rPr>
+        <w:t>Kelt</w:t>
+      </w:r>
+      <w:proofErr w:type="spellEnd"/>
+      <w:r>
+        <w:rPr>
+          <w:b/>
+          <w:color w:val="FF0000"/>
+          <w:lang w:val="en-US"/>
+        </w:rPr>
+        <w:t xml:space="preserve"> –</w:t>
+      </w:r>
+      <w:r>
+        <w:rPr>
+          <w:b/>
+          <w:color w:val="FF0000"/>
+          <w:lang w:val="en-US"/>
+        </w:rPr>
+        <w:t xml:space="preserve"> 3</w:t>
+      </w:r>
+      <w:r>
+        <w:rPr>
+          <w:b/>
+          <w:color w:val="FF0000"/>
+          <w:lang w:val="en-US"/>
+        </w:rPr>
+        <w:t>0%</w:t>
+      </w:r>
+      <w:r>
+        <w:rPr>
+          <w:b/>
+          <w:color w:val="FF0000"/>
+          <w:lang w:val="en-US"/>
+        </w:rPr>
+        <w:t>)</w:t>
+      </w:r>
     </w:p>
     <w:p>
       <w:pPr>
@@ -571,6 +876,38 @@
       </w:pPr>
       <w:r>
         <w:t>Маги</w:t>
+      </w:r>
+      <w:r>
+        <w:rPr>
+          <w:lang w:val="en-US"/>
+        </w:rPr>
+        <w:t xml:space="preserve"> </w:t>
+      </w:r>
+      <w:r>
+        <w:rPr>
+          <w:b/>
+          <w:color w:val="FF0000"/>
+          <w:lang w:val="en-US"/>
+        </w:rPr>
+        <w:t>(</w:t>
+      </w:r>
+      <w:proofErr w:type="spellStart"/>
+      <w:r>
+        <w:rPr>
+          <w:b/>
+          <w:color w:val="FF0000"/>
+          <w:lang w:val="en-US"/>
+        </w:rPr>
+        <w:t>Mefisto</w:t>
+      </w:r>
+      <w:proofErr w:type="spellEnd"/>
+      <w:r>
+        <w:rPr>
+          <w:b/>
+          <w:color w:val="FF0000"/>
+          <w:lang w:val="en-US"/>
+        </w:rPr>
+        <w:t xml:space="preserve"> – 90%)</w:t>
       </w:r>
     </w:p>
     <w:p>

--- a/Список документов.docx
+++ b/Список документов.docx
@@ -59,55 +59,348 @@
           <w:color w:val="FF0000"/>
           <w:lang w:val="en-US"/>
         </w:rPr>
+        <w:t>(Mefisto/Kelt – 100%)</w:t>
+      </w:r>
+    </w:p>
+    <w:p>
+      <w:pPr>
+        <w:pStyle w:val="a3"/>
+        <w:numPr>
+          <w:ilvl w:val="1"/>
+          <w:numId w:val="1"/>
+        </w:numPr>
+      </w:pPr>
+      <w:r>
+        <w:t>Рас</w:t>
+      </w:r>
+    </w:p>
+    <w:p>
+      <w:pPr>
+        <w:pStyle w:val="a3"/>
+        <w:numPr>
+          <w:ilvl w:val="2"/>
+          <w:numId w:val="1"/>
+        </w:numPr>
+      </w:pPr>
+      <w:r>
+        <w:t>Атланты</w:t>
+      </w:r>
+    </w:p>
+    <w:p>
+      <w:pPr>
+        <w:pStyle w:val="a3"/>
+        <w:numPr>
+          <w:ilvl w:val="2"/>
+          <w:numId w:val="1"/>
+        </w:numPr>
+      </w:pPr>
+      <w:r>
+        <w:t>Странники</w:t>
+      </w:r>
+    </w:p>
+    <w:p>
+      <w:pPr>
+        <w:pStyle w:val="a3"/>
+        <w:numPr>
+          <w:ilvl w:val="2"/>
+          <w:numId w:val="1"/>
+        </w:numPr>
+      </w:pPr>
+      <w:r>
+        <w:t>Иные</w:t>
+      </w:r>
+    </w:p>
+    <w:p>
+      <w:pPr>
+        <w:pStyle w:val="a3"/>
+        <w:numPr>
+          <w:ilvl w:val="2"/>
+          <w:numId w:val="1"/>
+        </w:numPr>
+      </w:pPr>
+      <w:r>
+        <w:t>Люди</w:t>
+      </w:r>
+    </w:p>
+    <w:p>
+      <w:pPr>
+        <w:pStyle w:val="a3"/>
+        <w:numPr>
+          <w:ilvl w:val="3"/>
+          <w:numId w:val="1"/>
+        </w:numPr>
+      </w:pPr>
+      <w:r>
+        <w:t>Технократы</w:t>
+      </w:r>
+    </w:p>
+    <w:p>
+      <w:pPr>
+        <w:pStyle w:val="a3"/>
+        <w:numPr>
+          <w:ilvl w:val="3"/>
+          <w:numId w:val="1"/>
+        </w:numPr>
+      </w:pPr>
+      <w:r>
+        <w:t>Маги</w:t>
+      </w:r>
+    </w:p>
+    <w:p>
+      <w:pPr>
+        <w:pStyle w:val="a3"/>
+        <w:numPr>
+          <w:ilvl w:val="3"/>
+          <w:numId w:val="1"/>
+        </w:numPr>
+      </w:pPr>
+      <w:r>
+        <w:t>Техномаги</w:t>
+      </w:r>
+      <w:r>
+        <w:rPr>
+          <w:lang w:val="en-US"/>
+        </w:rPr>
+        <w:t xml:space="preserve"> </w:t>
+      </w:r>
+      <w:r>
+        <w:rPr>
+          <w:b/>
+          <w:color w:val="FF0000"/>
+          <w:lang w:val="en-US"/>
+        </w:rPr>
         <w:t>(</w:t>
       </w:r>
-      <w:proofErr w:type="spellStart"/>
-      <w:r>
-        <w:rPr>
-          <w:b/>
-          <w:color w:val="FF0000"/>
-          <w:lang w:val="en-US"/>
-        </w:rPr>
-        <w:t>Mefisto</w:t>
-      </w:r>
-      <w:proofErr w:type="spellEnd"/>
-      <w:r>
-        <w:rPr>
-          <w:b/>
-          <w:color w:val="FF0000"/>
-          <w:lang w:val="en-US"/>
-        </w:rPr>
-        <w:t>/</w:t>
-      </w:r>
-      <w:proofErr w:type="spellStart"/>
-      <w:r>
-        <w:rPr>
-          <w:b/>
-          <w:color w:val="FF0000"/>
-          <w:lang w:val="en-US"/>
-        </w:rPr>
-        <w:t>Kelt</w:t>
-      </w:r>
-      <w:proofErr w:type="spellEnd"/>
-      <w:r>
-        <w:rPr>
-          <w:b/>
-          <w:color w:val="FF0000"/>
-          <w:lang w:val="en-US"/>
-        </w:rPr>
-        <w:t xml:space="preserve"> – 100%)</w:t>
-      </w:r>
-    </w:p>
-    <w:p>
-      <w:pPr>
-        <w:pStyle w:val="a3"/>
-        <w:numPr>
-          <w:ilvl w:val="1"/>
-          <w:numId w:val="1"/>
-        </w:numPr>
-      </w:pPr>
-      <w:r>
-        <w:t>Рас</w:t>
+      <w:r>
+        <w:rPr>
+          <w:b/>
+          <w:color w:val="FF0000"/>
+        </w:rPr>
+        <w:t xml:space="preserve">Кактус </w:t>
+      </w:r>
+      <w:r>
+        <w:rPr>
+          <w:b/>
+          <w:color w:val="FF0000"/>
+          <w:lang w:val="en-US"/>
+        </w:rPr>
+        <w:t>WIP - 0%</w:t>
+      </w:r>
+      <w:r>
+        <w:rPr>
+          <w:b/>
+          <w:color w:val="FF0000"/>
+          <w:lang w:val="en-US"/>
+        </w:rPr>
+        <w:t>)</w:t>
+      </w:r>
+    </w:p>
+    <w:p>
+      <w:pPr>
+        <w:pStyle w:val="a3"/>
+        <w:numPr>
+          <w:ilvl w:val="2"/>
+          <w:numId w:val="1"/>
+        </w:numPr>
+      </w:pPr>
+      <w:r>
+        <w:t>Дра</w:t>
+      </w:r>
+    </w:p>
+    <w:p>
+      <w:pPr>
+        <w:pStyle w:val="a3"/>
+        <w:numPr>
+          <w:ilvl w:val="2"/>
+          <w:numId w:val="1"/>
+        </w:numPr>
+      </w:pPr>
+      <w:r>
+        <w:t>Иморталисы</w:t>
+      </w:r>
+    </w:p>
+    <w:p>
+      <w:pPr>
+        <w:pStyle w:val="a3"/>
+        <w:numPr>
+          <w:ilvl w:val="1"/>
+          <w:numId w:val="1"/>
+        </w:numPr>
+        <w:rPr>
+          <w:lang w:val="en-US"/>
+        </w:rPr>
+      </w:pPr>
+      <w:r>
+        <w:t>Событий, затронувших местность</w:t>
+      </w:r>
+    </w:p>
+    <w:p>
+      <w:pPr>
+        <w:pStyle w:val="a3"/>
+        <w:numPr>
+          <w:ilvl w:val="1"/>
+          <w:numId w:val="1"/>
+        </w:numPr>
+        <w:rPr>
+          <w:lang w:val="en-US"/>
+        </w:rPr>
+      </w:pPr>
+      <w:r>
+        <w:t>Сценарий</w:t>
+      </w:r>
+    </w:p>
+    <w:p>
+      <w:pPr>
+        <w:pStyle w:val="a3"/>
+        <w:numPr>
+          <w:ilvl w:val="2"/>
+          <w:numId w:val="1"/>
+        </w:numPr>
+        <w:rPr>
+          <w:lang w:val="en-US"/>
+        </w:rPr>
+      </w:pPr>
+      <w:r>
+        <w:t>1 сцена</w:t>
+      </w:r>
+    </w:p>
+    <w:p>
+      <w:pPr>
+        <w:pStyle w:val="a3"/>
+        <w:numPr>
+          <w:ilvl w:val="2"/>
+          <w:numId w:val="1"/>
+        </w:numPr>
+        <w:rPr>
+          <w:lang w:val="en-US"/>
+        </w:rPr>
+      </w:pPr>
+      <w:r>
+        <w:t>2 сцена</w:t>
+      </w:r>
+    </w:p>
+    <w:p>
+      <w:pPr>
+        <w:pStyle w:val="a3"/>
+        <w:numPr>
+          <w:ilvl w:val="2"/>
+          <w:numId w:val="1"/>
+        </w:numPr>
+        <w:rPr>
+          <w:lang w:val="en-US"/>
+        </w:rPr>
+      </w:pPr>
+      <w:r>
+        <w:t>3 сцена</w:t>
+      </w:r>
+    </w:p>
+    <w:p>
+      <w:pPr>
+        <w:pStyle w:val="a3"/>
+        <w:numPr>
+          <w:ilvl w:val="2"/>
+          <w:numId w:val="1"/>
+        </w:numPr>
+        <w:rPr>
+          <w:lang w:val="en-US"/>
+        </w:rPr>
+      </w:pPr>
+      <w:r>
+        <w:t>4 сцена</w:t>
+      </w:r>
+    </w:p>
+    <w:p>
+      <w:pPr>
+        <w:pStyle w:val="a3"/>
+        <w:numPr>
+          <w:ilvl w:val="0"/>
+          <w:numId w:val="1"/>
+        </w:numPr>
+        <w:rPr>
+          <w:b/>
+        </w:rPr>
+      </w:pPr>
+      <w:r>
+        <w:rPr>
+          <w:b/>
+        </w:rPr>
+        <w:t>Описание</w:t>
+      </w:r>
+    </w:p>
+    <w:p>
+      <w:pPr>
+        <w:pStyle w:val="a3"/>
+        <w:numPr>
+          <w:ilvl w:val="1"/>
+          <w:numId w:val="1"/>
+        </w:numPr>
+      </w:pPr>
+      <w:r>
+        <w:t>Местности</w:t>
+      </w:r>
+      <w:r>
+        <w:rPr>
+          <w:lang w:val="en-US"/>
+        </w:rPr>
+        <w:t xml:space="preserve"> </w:t>
+      </w:r>
+      <w:r>
+        <w:rPr>
+          <w:b/>
+          <w:color w:val="FF0000"/>
+          <w:lang w:val="en-US"/>
+        </w:rPr>
+        <w:t>(Kelt – 40%)</w:t>
+      </w:r>
+    </w:p>
+    <w:p>
+      <w:pPr>
+        <w:pStyle w:val="a3"/>
+        <w:numPr>
+          <w:ilvl w:val="1"/>
+          <w:numId w:val="1"/>
+        </w:numPr>
+      </w:pPr>
+      <w:r>
+        <w:t>Климата</w:t>
+      </w:r>
+    </w:p>
+    <w:p>
+      <w:pPr>
+        <w:pStyle w:val="a3"/>
+        <w:numPr>
+          <w:ilvl w:val="1"/>
+          <w:numId w:val="1"/>
+        </w:numPr>
+      </w:pPr>
+      <w:r>
+        <w:t>Ресурсов</w:t>
+      </w:r>
+      <w:r>
+        <w:rPr>
+          <w:lang w:val="en-US"/>
+        </w:rPr>
+        <w:t xml:space="preserve"> </w:t>
+      </w:r>
+      <w:r>
+        <w:rPr>
+          <w:b/>
+          <w:color w:val="FF0000"/>
+          <w:lang w:val="en-US"/>
+        </w:rPr>
+        <w:t>(Kelt – 50%)</w:t>
+      </w:r>
+    </w:p>
+    <w:p>
+      <w:pPr>
+        <w:pStyle w:val="a3"/>
+        <w:numPr>
+          <w:ilvl w:val="1"/>
+          <w:numId w:val="1"/>
+        </w:numPr>
+      </w:pPr>
+      <w:r>
+        <w:t>Рас, быта, культуры и архитектуры</w:t>
       </w:r>
     </w:p>
     <w:p>
@@ -121,6 +414,20 @@
       <w:r>
         <w:t>Атланты</w:t>
       </w:r>
+      <w:r>
+        <w:rPr>
+          <w:lang w:val="en-US"/>
+        </w:rPr>
+        <w:t xml:space="preserve"> </w:t>
+      </w:r>
+      <w:r>
+        <w:rPr>
+          <w:b/>
+          <w:color w:val="FF0000"/>
+          <w:lang w:val="en-US"/>
+        </w:rPr>
+        <w:t>(Kelt – 100%)</w:t>
+      </w:r>
     </w:p>
     <w:p>
       <w:pPr>
@@ -167,7 +474,34 @@
         </w:numPr>
       </w:pPr>
       <w:r>
-        <w:t>Технологи</w:t>
+        <w:t>Техно</w:t>
+      </w:r>
+      <w:r>
+        <w:t>краты</w:t>
+      </w:r>
+      <w:r>
+        <w:rPr>
+          <w:b/>
+          <w:color w:val="FF0000"/>
+          <w:lang w:val="en-US"/>
+        </w:rPr>
+        <w:t>(</w:t>
+      </w:r>
+      <w:r>
+        <w:rPr>
+          <w:b/>
+          <w:color w:val="FF0000"/>
+          <w:lang w:val="en-US"/>
+        </w:rPr>
+        <w:t>Kelt – 80%</w:t>
+      </w:r>
+      <w:r>
+        <w:rPr>
+          <w:b/>
+          <w:color w:val="FF0000"/>
+          <w:lang w:val="en-US"/>
+        </w:rPr>
+        <w:t>)</w:t>
       </w:r>
     </w:p>
     <w:p>
@@ -190,15 +524,46 @@
           <w:numId w:val="1"/>
         </w:numPr>
       </w:pPr>
-      <w:proofErr w:type="spellStart"/>
       <w:r>
         <w:t>Техномаги</w:t>
       </w:r>
-      <w:proofErr w:type="spellEnd"/>
-      <w:r>
-        <w:rPr>
-          <w:lang w:val="en-US"/>
-        </w:rPr>
+    </w:p>
+    <w:p>
+      <w:pPr>
+        <w:pStyle w:val="a3"/>
+        <w:numPr>
+          <w:ilvl w:val="2"/>
+          <w:numId w:val="1"/>
+        </w:numPr>
+      </w:pPr>
+      <w:r>
+        <w:t>Дра</w:t>
+      </w:r>
+    </w:p>
+    <w:p>
+      <w:pPr>
+        <w:pStyle w:val="a3"/>
+        <w:numPr>
+          <w:ilvl w:val="2"/>
+          <w:numId w:val="1"/>
+        </w:numPr>
+      </w:pPr>
+      <w:r>
+        <w:t>Иморталисы</w:t>
+      </w:r>
+    </w:p>
+    <w:p>
+      <w:pPr>
+        <w:pStyle w:val="a3"/>
+        <w:numPr>
+          <w:ilvl w:val="1"/>
+          <w:numId w:val="1"/>
+        </w:numPr>
+      </w:pPr>
+      <w:r>
+        <w:t>Технологий</w:t>
+      </w:r>
+      <w:r>
         <w:t xml:space="preserve"> </w:t>
       </w:r>
       <w:r>
@@ -207,413 +572,114 @@
           <w:color w:val="FF0000"/>
           <w:lang w:val="en-US"/>
         </w:rPr>
-        <w:t>(</w:t>
-      </w:r>
-      <w:r>
-        <w:rPr>
-          <w:b/>
-          <w:color w:val="FF0000"/>
-        </w:rPr>
-        <w:t xml:space="preserve">Кактус </w:t>
-      </w:r>
-      <w:r>
-        <w:rPr>
-          <w:b/>
-          <w:color w:val="FF0000"/>
-          <w:lang w:val="en-US"/>
-        </w:rPr>
-        <w:t>WIP - 0%</w:t>
-      </w:r>
-      <w:r>
-        <w:rPr>
-          <w:b/>
-          <w:color w:val="FF0000"/>
-          <w:lang w:val="en-US"/>
-        </w:rPr>
-        <w:t>)</w:t>
-      </w:r>
-    </w:p>
-    <w:p>
-      <w:pPr>
-        <w:pStyle w:val="a3"/>
-        <w:numPr>
-          <w:ilvl w:val="2"/>
-          <w:numId w:val="1"/>
-        </w:numPr>
-      </w:pPr>
-      <w:proofErr w:type="spellStart"/>
-      <w:r>
-        <w:t>Дра</w:t>
-      </w:r>
-      <w:proofErr w:type="spellEnd"/>
-    </w:p>
-    <w:p>
-      <w:pPr>
-        <w:pStyle w:val="a3"/>
-        <w:numPr>
-          <w:ilvl w:val="2"/>
-          <w:numId w:val="1"/>
-        </w:numPr>
-      </w:pPr>
-      <w:proofErr w:type="spellStart"/>
-      <w:r>
-        <w:t>Иморталисы</w:t>
-      </w:r>
-      <w:proofErr w:type="spellEnd"/>
-    </w:p>
-    <w:p>
-      <w:pPr>
-        <w:pStyle w:val="a3"/>
-        <w:numPr>
-          <w:ilvl w:val="1"/>
-          <w:numId w:val="1"/>
-        </w:numPr>
-        <w:rPr>
-          <w:lang w:val="en-US"/>
-        </w:rPr>
-      </w:pPr>
-      <w:r>
-        <w:t>Событий, затронувших местность</w:t>
-      </w:r>
-    </w:p>
-    <w:p>
-      <w:pPr>
-        <w:pStyle w:val="a3"/>
-        <w:numPr>
-          <w:ilvl w:val="1"/>
-          <w:numId w:val="1"/>
-        </w:numPr>
-        <w:rPr>
-          <w:lang w:val="en-US"/>
-        </w:rPr>
-      </w:pPr>
-      <w:r>
-        <w:t>Сценарий</w:t>
-      </w:r>
-    </w:p>
-    <w:p>
-      <w:pPr>
-        <w:pStyle w:val="a3"/>
-        <w:numPr>
-          <w:ilvl w:val="2"/>
-          <w:numId w:val="1"/>
-        </w:numPr>
-        <w:rPr>
-          <w:lang w:val="en-US"/>
-        </w:rPr>
-      </w:pPr>
-      <w:r>
-        <w:t>1 сцена</w:t>
-      </w:r>
-    </w:p>
-    <w:p>
-      <w:pPr>
-        <w:pStyle w:val="a3"/>
-        <w:numPr>
-          <w:ilvl w:val="2"/>
-          <w:numId w:val="1"/>
-        </w:numPr>
-        <w:rPr>
-          <w:lang w:val="en-US"/>
-        </w:rPr>
-      </w:pPr>
-      <w:r>
-        <w:t>2 сцена</w:t>
-      </w:r>
-    </w:p>
-    <w:p>
-      <w:pPr>
-        <w:pStyle w:val="a3"/>
-        <w:numPr>
-          <w:ilvl w:val="2"/>
-          <w:numId w:val="1"/>
-        </w:numPr>
-        <w:rPr>
-          <w:lang w:val="en-US"/>
-        </w:rPr>
-      </w:pPr>
-      <w:r>
-        <w:t>3 сцена</w:t>
-      </w:r>
-    </w:p>
-    <w:p>
-      <w:pPr>
-        <w:pStyle w:val="a3"/>
-        <w:numPr>
-          <w:ilvl w:val="2"/>
-          <w:numId w:val="1"/>
-        </w:numPr>
-        <w:rPr>
-          <w:lang w:val="en-US"/>
-        </w:rPr>
-      </w:pPr>
-      <w:r>
-        <w:t>4 сцена</w:t>
-      </w:r>
-    </w:p>
-    <w:p>
-      <w:pPr>
-        <w:pStyle w:val="a3"/>
-        <w:numPr>
-          <w:ilvl w:val="0"/>
-          <w:numId w:val="1"/>
-        </w:numPr>
-        <w:rPr>
-          <w:b/>
-        </w:rPr>
-      </w:pPr>
-      <w:r>
-        <w:rPr>
-          <w:b/>
-        </w:rPr>
-        <w:t>Описание</w:t>
-      </w:r>
-    </w:p>
-    <w:p>
-      <w:pPr>
-        <w:pStyle w:val="a3"/>
-        <w:numPr>
-          <w:ilvl w:val="1"/>
-          <w:numId w:val="1"/>
-        </w:numPr>
-      </w:pPr>
-      <w:r>
-        <w:t>Местности</w:t>
-      </w:r>
-      <w:r>
-        <w:rPr>
-          <w:lang w:val="en-US"/>
-        </w:rPr>
-        <w:t xml:space="preserve"> </w:t>
-      </w:r>
-      <w:r>
-        <w:rPr>
-          <w:b/>
-          <w:color w:val="FF0000"/>
-          <w:lang w:val="en-US"/>
-        </w:rPr>
-        <w:t>(</w:t>
-      </w:r>
-      <w:proofErr w:type="spellStart"/>
-      <w:r>
-        <w:rPr>
-          <w:b/>
-          <w:color w:val="FF0000"/>
-          <w:lang w:val="en-US"/>
-        </w:rPr>
-        <w:t>Kelt</w:t>
-      </w:r>
-      <w:proofErr w:type="spellEnd"/>
-      <w:r>
-        <w:rPr>
-          <w:b/>
-          <w:color w:val="FF0000"/>
-          <w:lang w:val="en-US"/>
-        </w:rPr>
-        <w:t xml:space="preserve"> – 40%)</w:t>
-      </w:r>
-    </w:p>
-    <w:p>
-      <w:pPr>
-        <w:pStyle w:val="a3"/>
-        <w:numPr>
-          <w:ilvl w:val="1"/>
-          <w:numId w:val="1"/>
-        </w:numPr>
-      </w:pPr>
-      <w:r>
-        <w:t>Климата</w:t>
-      </w:r>
-    </w:p>
-    <w:p>
-      <w:pPr>
-        <w:pStyle w:val="a3"/>
-        <w:numPr>
-          <w:ilvl w:val="1"/>
-          <w:numId w:val="1"/>
-        </w:numPr>
-      </w:pPr>
-      <w:r>
-        <w:t>Ресурсов</w:t>
-      </w:r>
-      <w:r>
-        <w:rPr>
-          <w:lang w:val="en-US"/>
-        </w:rPr>
-        <w:t xml:space="preserve"> </w:t>
-      </w:r>
-      <w:r>
-        <w:rPr>
-          <w:b/>
-          <w:color w:val="FF0000"/>
-          <w:lang w:val="en-US"/>
-        </w:rPr>
-        <w:t>(</w:t>
-      </w:r>
-      <w:proofErr w:type="spellStart"/>
-      <w:r>
-        <w:rPr>
-          <w:b/>
-          <w:color w:val="FF0000"/>
-          <w:lang w:val="en-US"/>
-        </w:rPr>
-        <w:t>Kelt</w:t>
-      </w:r>
-      <w:proofErr w:type="spellEnd"/>
-      <w:r>
-        <w:rPr>
-          <w:b/>
-          <w:color w:val="FF0000"/>
-          <w:lang w:val="en-US"/>
-        </w:rPr>
-        <w:t xml:space="preserve"> – 50%)</w:t>
-      </w:r>
-    </w:p>
-    <w:p>
-      <w:pPr>
-        <w:pStyle w:val="a3"/>
-        <w:numPr>
-          <w:ilvl w:val="1"/>
-          <w:numId w:val="1"/>
-        </w:numPr>
-      </w:pPr>
-      <w:r>
-        <w:t>Рас, быта, культуры и архитектуры</w:t>
-      </w:r>
-    </w:p>
-    <w:p>
-      <w:pPr>
-        <w:pStyle w:val="a3"/>
-        <w:numPr>
-          <w:ilvl w:val="2"/>
-          <w:numId w:val="1"/>
-        </w:numPr>
-      </w:pPr>
-      <w:r>
-        <w:t>Атланты</w:t>
-      </w:r>
-      <w:r>
-        <w:rPr>
-          <w:lang w:val="en-US"/>
-        </w:rPr>
-        <w:t xml:space="preserve"> </w:t>
-      </w:r>
-      <w:r>
-        <w:rPr>
-          <w:b/>
-          <w:color w:val="FF0000"/>
-          <w:lang w:val="en-US"/>
-        </w:rPr>
-        <w:t>(</w:t>
-      </w:r>
-      <w:proofErr w:type="spellStart"/>
-      <w:r>
-        <w:rPr>
-          <w:b/>
-          <w:color w:val="FF0000"/>
-          <w:lang w:val="en-US"/>
-        </w:rPr>
-        <w:t>Kelt</w:t>
-      </w:r>
-      <w:proofErr w:type="spellEnd"/>
-      <w:r>
-        <w:rPr>
-          <w:b/>
-          <w:color w:val="FF0000"/>
-          <w:lang w:val="en-US"/>
-        </w:rPr>
-        <w:t xml:space="preserve"> – 100%)</w:t>
-      </w:r>
-    </w:p>
-    <w:p>
-      <w:pPr>
-        <w:pStyle w:val="a3"/>
-        <w:numPr>
-          <w:ilvl w:val="2"/>
-          <w:numId w:val="1"/>
-        </w:numPr>
-      </w:pPr>
-      <w:r>
-        <w:t>Странники</w:t>
-      </w:r>
-    </w:p>
-    <w:p>
-      <w:pPr>
-        <w:pStyle w:val="a3"/>
-        <w:numPr>
-          <w:ilvl w:val="2"/>
-          <w:numId w:val="1"/>
-        </w:numPr>
-      </w:pPr>
-      <w:r>
-        <w:t>Иные</w:t>
-      </w:r>
-    </w:p>
-    <w:p>
-      <w:pPr>
-        <w:pStyle w:val="a3"/>
-        <w:numPr>
-          <w:ilvl w:val="2"/>
-          <w:numId w:val="1"/>
-        </w:numPr>
-      </w:pPr>
-      <w:r>
-        <w:t>Люди</w:t>
-      </w:r>
-    </w:p>
-    <w:p>
-      <w:pPr>
-        <w:pStyle w:val="a3"/>
-        <w:numPr>
-          <w:ilvl w:val="3"/>
-          <w:numId w:val="1"/>
-        </w:numPr>
-      </w:pPr>
-      <w:r>
-        <w:t>Технологи</w:t>
-      </w:r>
-      <w:r>
-        <w:rPr>
-          <w:lang w:val="en-US"/>
-        </w:rPr>
-        <w:t xml:space="preserve"> </w:t>
-      </w:r>
-      <w:r>
-        <w:rPr>
-          <w:b/>
-          <w:color w:val="FF0000"/>
-          <w:lang w:val="en-US"/>
-        </w:rPr>
-        <w:t>(</w:t>
-      </w:r>
-      <w:proofErr w:type="spellStart"/>
-      <w:r>
-        <w:rPr>
-          <w:b/>
-          <w:color w:val="FF0000"/>
-          <w:lang w:val="en-US"/>
-        </w:rPr>
-        <w:t>Kelt</w:t>
-      </w:r>
-      <w:proofErr w:type="spellEnd"/>
-      <w:r>
-        <w:rPr>
-          <w:b/>
-          <w:color w:val="FF0000"/>
-          <w:lang w:val="en-US"/>
-        </w:rPr>
-        <w:t xml:space="preserve"> – 80%</w:t>
-      </w:r>
-      <w:r>
-        <w:rPr>
-          <w:b/>
-          <w:color w:val="FF0000"/>
-          <w:lang w:val="en-US"/>
-        </w:rPr>
-        <w:t>)</w:t>
+        <w:t xml:space="preserve">(Kelt – </w:t>
+      </w:r>
+      <w:r>
+        <w:rPr>
+          <w:b/>
+          <w:color w:val="FF0000"/>
+        </w:rPr>
+        <w:t>2</w:t>
       </w:r>
       <w:bookmarkStart w:id="0" w:name="_GoBack"/>
       <w:bookmarkEnd w:id="0"/>
+      <w:r>
+        <w:rPr>
+          <w:b/>
+          <w:color w:val="FF0000"/>
+          <w:lang w:val="en-US"/>
+        </w:rPr>
+        <w:t>0%)</w:t>
+      </w:r>
+    </w:p>
+    <w:p>
+      <w:pPr>
+        <w:pStyle w:val="a3"/>
+        <w:numPr>
+          <w:ilvl w:val="1"/>
+          <w:numId w:val="1"/>
+        </w:numPr>
+      </w:pPr>
+      <w:r>
+        <w:t>Вооружение</w:t>
+      </w:r>
+      <w:r>
+        <w:rPr>
+          <w:lang w:val="en-US"/>
+        </w:rPr>
+        <w:t xml:space="preserve"> </w:t>
+      </w:r>
+      <w:r>
+        <w:rPr>
+          <w:b/>
+          <w:color w:val="FF0000"/>
+          <w:lang w:val="en-US"/>
+        </w:rPr>
+        <w:t>(</w:t>
+      </w:r>
+      <w:r>
+        <w:rPr>
+          <w:b/>
+          <w:color w:val="FF0000"/>
+          <w:lang w:val="en-US"/>
+        </w:rPr>
+        <w:t>Kelt –</w:t>
+      </w:r>
+      <w:r>
+        <w:rPr>
+          <w:b/>
+          <w:color w:val="FF0000"/>
+          <w:lang w:val="en-US"/>
+        </w:rPr>
+        <w:t xml:space="preserve"> </w:t>
+      </w:r>
+      <w:r>
+        <w:rPr>
+          <w:b/>
+          <w:color w:val="FF0000"/>
+        </w:rPr>
+        <w:t>5</w:t>
+      </w:r>
+      <w:r>
+        <w:rPr>
+          <w:b/>
+          <w:color w:val="FF0000"/>
+          <w:lang w:val="en-US"/>
+        </w:rPr>
+        <w:t>0%</w:t>
+      </w:r>
+      <w:r>
+        <w:rPr>
+          <w:b/>
+          <w:color w:val="FF0000"/>
+          <w:lang w:val="en-US"/>
+        </w:rPr>
+        <w:t>)</w:t>
+      </w:r>
+    </w:p>
+    <w:p>
+      <w:pPr>
+        <w:pStyle w:val="a3"/>
+        <w:numPr>
+          <w:ilvl w:val="1"/>
+          <w:numId w:val="1"/>
+        </w:numPr>
+      </w:pPr>
+      <w:r>
+        <w:t>Персонажи</w:t>
+      </w:r>
+    </w:p>
+    <w:p>
+      <w:pPr>
+        <w:pStyle w:val="a3"/>
+        <w:numPr>
+          <w:ilvl w:val="2"/>
+          <w:numId w:val="1"/>
+        </w:numPr>
+      </w:pPr>
+      <w:r>
+        <w:t>Технократы</w:t>
+      </w:r>
     </w:p>
     <w:p>
       <w:pPr>
@@ -624,333 +690,106 @@
         </w:numPr>
       </w:pPr>
       <w:r>
+        <w:t>Орден</w:t>
+      </w:r>
+    </w:p>
+    <w:p>
+      <w:pPr>
+        <w:pStyle w:val="a3"/>
+        <w:numPr>
+          <w:ilvl w:val="3"/>
+          <w:numId w:val="1"/>
+        </w:numPr>
+      </w:pPr>
+      <w:r>
+        <w:t>Синдикат 1</w:t>
+      </w:r>
+    </w:p>
+    <w:p>
+      <w:pPr>
+        <w:pStyle w:val="a3"/>
+        <w:numPr>
+          <w:ilvl w:val="3"/>
+          <w:numId w:val="1"/>
+        </w:numPr>
+      </w:pPr>
+      <w:r>
+        <w:t>Синдикат 2</w:t>
+      </w:r>
+    </w:p>
+    <w:p>
+      <w:pPr>
+        <w:pStyle w:val="a3"/>
+        <w:numPr>
+          <w:ilvl w:val="3"/>
+          <w:numId w:val="1"/>
+        </w:numPr>
+      </w:pPr>
+      <w:r>
+        <w:t>Синдикат 3</w:t>
+      </w:r>
+    </w:p>
+    <w:p>
+      <w:pPr>
+        <w:pStyle w:val="a3"/>
+        <w:numPr>
+          <w:ilvl w:val="2"/>
+          <w:numId w:val="1"/>
+        </w:numPr>
+      </w:pPr>
+      <w:r>
         <w:t>Маги</w:t>
       </w:r>
-    </w:p>
-    <w:p>
-      <w:pPr>
-        <w:pStyle w:val="a3"/>
-        <w:numPr>
-          <w:ilvl w:val="3"/>
-          <w:numId w:val="1"/>
-        </w:numPr>
-      </w:pPr>
-      <w:proofErr w:type="spellStart"/>
+      <w:r>
+        <w:rPr>
+          <w:lang w:val="en-US"/>
+        </w:rPr>
+        <w:t xml:space="preserve"> </w:t>
+      </w:r>
+      <w:r>
+        <w:rPr>
+          <w:b/>
+          <w:color w:val="FF0000"/>
+          <w:lang w:val="en-US"/>
+        </w:rPr>
+        <w:t>(Mefisto – 90%)</w:t>
+      </w:r>
+    </w:p>
+    <w:p>
+      <w:pPr>
+        <w:pStyle w:val="a3"/>
+        <w:numPr>
+          <w:ilvl w:val="2"/>
+          <w:numId w:val="1"/>
+        </w:numPr>
+      </w:pPr>
       <w:r>
         <w:t>Техномаги</w:t>
       </w:r>
-      <w:proofErr w:type="spellEnd"/>
-    </w:p>
-    <w:p>
-      <w:pPr>
-        <w:pStyle w:val="a3"/>
-        <w:numPr>
-          <w:ilvl w:val="2"/>
-          <w:numId w:val="1"/>
-        </w:numPr>
-      </w:pPr>
-      <w:proofErr w:type="spellStart"/>
+    </w:p>
+    <w:p>
+      <w:pPr>
+        <w:pStyle w:val="a3"/>
+        <w:numPr>
+          <w:ilvl w:val="2"/>
+          <w:numId w:val="1"/>
+        </w:numPr>
+      </w:pPr>
       <w:r>
         <w:t>Дра</w:t>
       </w:r>
-      <w:proofErr w:type="spellEnd"/>
-    </w:p>
-    <w:p>
-      <w:pPr>
-        <w:pStyle w:val="a3"/>
-        <w:numPr>
-          <w:ilvl w:val="2"/>
-          <w:numId w:val="1"/>
-        </w:numPr>
-      </w:pPr>
-      <w:proofErr w:type="spellStart"/>
+    </w:p>
+    <w:p>
+      <w:pPr>
+        <w:pStyle w:val="a3"/>
+        <w:numPr>
+          <w:ilvl w:val="2"/>
+          <w:numId w:val="1"/>
+        </w:numPr>
+      </w:pPr>
       <w:r>
         <w:t>Иморталисы</w:t>
       </w:r>
-      <w:proofErr w:type="spellEnd"/>
-    </w:p>
-    <w:p>
-      <w:pPr>
-        <w:pStyle w:val="a3"/>
-        <w:numPr>
-          <w:ilvl w:val="1"/>
-          <w:numId w:val="1"/>
-        </w:numPr>
-      </w:pPr>
-      <w:r>
-        <w:t>Технологий</w:t>
-      </w:r>
-      <w:r>
-        <w:t xml:space="preserve"> </w:t>
-      </w:r>
-      <w:r>
-        <w:rPr>
-          <w:b/>
-          <w:color w:val="FF0000"/>
-          <w:lang w:val="en-US"/>
-        </w:rPr>
-        <w:t>(</w:t>
-      </w:r>
-      <w:proofErr w:type="spellStart"/>
-      <w:r>
-        <w:rPr>
-          <w:b/>
-          <w:color w:val="FF0000"/>
-          <w:lang w:val="en-US"/>
-        </w:rPr>
-        <w:t>Kelt</w:t>
-      </w:r>
-      <w:proofErr w:type="spellEnd"/>
-      <w:r>
-        <w:rPr>
-          <w:b/>
-          <w:color w:val="FF0000"/>
-          <w:lang w:val="en-US"/>
-        </w:rPr>
-        <w:t xml:space="preserve"> – </w:t>
-      </w:r>
-      <w:r>
-        <w:rPr>
-          <w:b/>
-          <w:color w:val="FF0000"/>
-          <w:lang w:val="en-US"/>
-        </w:rPr>
-        <w:t>1</w:t>
-      </w:r>
-      <w:r>
-        <w:rPr>
-          <w:b/>
-          <w:color w:val="FF0000"/>
-          <w:lang w:val="en-US"/>
-        </w:rPr>
-        <w:t>0%)</w:t>
-      </w:r>
-    </w:p>
-    <w:p>
-      <w:pPr>
-        <w:pStyle w:val="a3"/>
-        <w:numPr>
-          <w:ilvl w:val="1"/>
-          <w:numId w:val="1"/>
-        </w:numPr>
-      </w:pPr>
-      <w:r>
-        <w:t>Вооружение</w:t>
-      </w:r>
-      <w:r>
-        <w:rPr>
-          <w:lang w:val="en-US"/>
-        </w:rPr>
-        <w:t xml:space="preserve"> </w:t>
-      </w:r>
-      <w:r>
-        <w:rPr>
-          <w:b/>
-          <w:color w:val="FF0000"/>
-          <w:lang w:val="en-US"/>
-        </w:rPr>
-        <w:t>(</w:t>
-      </w:r>
-      <w:proofErr w:type="spellStart"/>
-      <w:r>
-        <w:rPr>
-          <w:b/>
-          <w:color w:val="FF0000"/>
-          <w:lang w:val="en-US"/>
-        </w:rPr>
-        <w:t>Kelt</w:t>
-      </w:r>
-      <w:proofErr w:type="spellEnd"/>
-      <w:r>
-        <w:rPr>
-          <w:b/>
-          <w:color w:val="FF0000"/>
-          <w:lang w:val="en-US"/>
-        </w:rPr>
-        <w:t xml:space="preserve"> –</w:t>
-      </w:r>
-      <w:r>
-        <w:rPr>
-          <w:b/>
-          <w:color w:val="FF0000"/>
-          <w:lang w:val="en-US"/>
-        </w:rPr>
-        <w:t xml:space="preserve"> 3</w:t>
-      </w:r>
-      <w:r>
-        <w:rPr>
-          <w:b/>
-          <w:color w:val="FF0000"/>
-          <w:lang w:val="en-US"/>
-        </w:rPr>
-        <w:t>0%</w:t>
-      </w:r>
-      <w:r>
-        <w:rPr>
-          <w:b/>
-          <w:color w:val="FF0000"/>
-          <w:lang w:val="en-US"/>
-        </w:rPr>
-        <w:t>)</w:t>
-      </w:r>
-    </w:p>
-    <w:p>
-      <w:pPr>
-        <w:pStyle w:val="a3"/>
-        <w:numPr>
-          <w:ilvl w:val="1"/>
-          <w:numId w:val="1"/>
-        </w:numPr>
-      </w:pPr>
-      <w:r>
-        <w:t>Персонажи</w:t>
-      </w:r>
-    </w:p>
-    <w:p>
-      <w:pPr>
-        <w:pStyle w:val="a3"/>
-        <w:numPr>
-          <w:ilvl w:val="2"/>
-          <w:numId w:val="1"/>
-        </w:numPr>
-      </w:pPr>
-      <w:r>
-        <w:t>Технологи</w:t>
-      </w:r>
-    </w:p>
-    <w:p>
-      <w:pPr>
-        <w:pStyle w:val="a3"/>
-        <w:numPr>
-          <w:ilvl w:val="3"/>
-          <w:numId w:val="1"/>
-        </w:numPr>
-      </w:pPr>
-      <w:r>
-        <w:t>Орден</w:t>
-      </w:r>
-    </w:p>
-    <w:p>
-      <w:pPr>
-        <w:pStyle w:val="a3"/>
-        <w:numPr>
-          <w:ilvl w:val="3"/>
-          <w:numId w:val="1"/>
-        </w:numPr>
-      </w:pPr>
-      <w:r>
-        <w:t>Синдикат 1</w:t>
-      </w:r>
-    </w:p>
-    <w:p>
-      <w:pPr>
-        <w:pStyle w:val="a3"/>
-        <w:numPr>
-          <w:ilvl w:val="3"/>
-          <w:numId w:val="1"/>
-        </w:numPr>
-      </w:pPr>
-      <w:r>
-        <w:t>Синдикат 2</w:t>
-      </w:r>
-    </w:p>
-    <w:p>
-      <w:pPr>
-        <w:pStyle w:val="a3"/>
-        <w:numPr>
-          <w:ilvl w:val="3"/>
-          <w:numId w:val="1"/>
-        </w:numPr>
-      </w:pPr>
-      <w:r>
-        <w:t>Синдикат 3</w:t>
-      </w:r>
-    </w:p>
-    <w:p>
-      <w:pPr>
-        <w:pStyle w:val="a3"/>
-        <w:numPr>
-          <w:ilvl w:val="2"/>
-          <w:numId w:val="1"/>
-        </w:numPr>
-      </w:pPr>
-      <w:r>
-        <w:t>Маги</w:t>
-      </w:r>
-      <w:r>
-        <w:rPr>
-          <w:lang w:val="en-US"/>
-        </w:rPr>
-        <w:t xml:space="preserve"> </w:t>
-      </w:r>
-      <w:r>
-        <w:rPr>
-          <w:b/>
-          <w:color w:val="FF0000"/>
-          <w:lang w:val="en-US"/>
-        </w:rPr>
-        <w:t>(</w:t>
-      </w:r>
-      <w:proofErr w:type="spellStart"/>
-      <w:r>
-        <w:rPr>
-          <w:b/>
-          <w:color w:val="FF0000"/>
-          <w:lang w:val="en-US"/>
-        </w:rPr>
-        <w:t>Mefisto</w:t>
-      </w:r>
-      <w:proofErr w:type="spellEnd"/>
-      <w:r>
-        <w:rPr>
-          <w:b/>
-          <w:color w:val="FF0000"/>
-          <w:lang w:val="en-US"/>
-        </w:rPr>
-        <w:t xml:space="preserve"> – 90%)</w:t>
-      </w:r>
-    </w:p>
-    <w:p>
-      <w:pPr>
-        <w:pStyle w:val="a3"/>
-        <w:numPr>
-          <w:ilvl w:val="2"/>
-          <w:numId w:val="1"/>
-        </w:numPr>
-      </w:pPr>
-      <w:proofErr w:type="spellStart"/>
-      <w:r>
-        <w:t>Техномаги</w:t>
-      </w:r>
-      <w:proofErr w:type="spellEnd"/>
-    </w:p>
-    <w:p>
-      <w:pPr>
-        <w:pStyle w:val="a3"/>
-        <w:numPr>
-          <w:ilvl w:val="2"/>
-          <w:numId w:val="1"/>
-        </w:numPr>
-      </w:pPr>
-      <w:proofErr w:type="spellStart"/>
-      <w:r>
-        <w:t>Дра</w:t>
-      </w:r>
-      <w:proofErr w:type="spellEnd"/>
-    </w:p>
-    <w:p>
-      <w:pPr>
-        <w:pStyle w:val="a3"/>
-        <w:numPr>
-          <w:ilvl w:val="2"/>
-          <w:numId w:val="1"/>
-        </w:numPr>
-      </w:pPr>
-      <w:proofErr w:type="spellStart"/>
-      <w:r>
-        <w:t>Иморталисы</w:t>
-      </w:r>
-      <w:proofErr w:type="spellEnd"/>
     </w:p>
     <w:p>
       <w:pPr>

--- a/Список документов.docx
+++ b/Список документов.docx
@@ -59,7 +59,43 @@
           <w:color w:val="FF0000"/>
           <w:lang w:val="en-US"/>
         </w:rPr>
-        <w:t>(Mefisto/Kelt – 100%)</w:t>
+        <w:t>(</w:t>
+      </w:r>
+      <w:proofErr w:type="spellStart"/>
+      <w:r>
+        <w:rPr>
+          <w:b/>
+          <w:color w:val="FF0000"/>
+          <w:lang w:val="en-US"/>
+        </w:rPr>
+        <w:t>Mefisto</w:t>
+      </w:r>
+      <w:proofErr w:type="spellEnd"/>
+      <w:r>
+        <w:rPr>
+          <w:b/>
+          <w:color w:val="FF0000"/>
+          <w:lang w:val="en-US"/>
+        </w:rPr>
+        <w:t>/</w:t>
+      </w:r>
+      <w:proofErr w:type="spellStart"/>
+      <w:r>
+        <w:rPr>
+          <w:b/>
+          <w:color w:val="FF0000"/>
+          <w:lang w:val="en-US"/>
+        </w:rPr>
+        <w:t>Kelt</w:t>
+      </w:r>
+      <w:proofErr w:type="spellEnd"/>
+      <w:r>
+        <w:rPr>
+          <w:b/>
+          <w:color w:val="FF0000"/>
+          <w:lang w:val="en-US"/>
+        </w:rPr>
+        <w:t xml:space="preserve"> – 100%)</w:t>
       </w:r>
     </w:p>
     <w:p>
@@ -154,20 +190,18 @@
           <w:numId w:val="1"/>
         </w:numPr>
       </w:pPr>
+      <w:proofErr w:type="spellStart"/>
       <w:r>
         <w:t>Техномаги</w:t>
       </w:r>
-      <w:r>
-        <w:rPr>
-          <w:lang w:val="en-US"/>
-        </w:rPr>
+      <w:proofErr w:type="spellEnd"/>
+      <w:r>
         <w:t xml:space="preserve"> </w:t>
       </w:r>
       <w:r>
         <w:rPr>
           <w:b/>
           <w:color w:val="FF0000"/>
-          <w:lang w:val="en-US"/>
         </w:rPr>
         <w:t>(</w:t>
       </w:r>
@@ -175,6 +209,46 @@
         <w:rPr>
           <w:b/>
           <w:color w:val="FF0000"/>
+          <w:lang w:val="en-US"/>
+        </w:rPr>
+        <w:t>Old</w:t>
+      </w:r>
+      <w:r>
+        <w:rPr>
+          <w:b/>
+          <w:color w:val="FF0000"/>
+        </w:rPr>
+        <w:t xml:space="preserve"> – </w:t>
+      </w:r>
+      <w:r>
+        <w:rPr>
+          <w:b/>
+          <w:color w:val="FF0000"/>
+          <w:lang w:val="en-US"/>
+        </w:rPr>
+        <w:t>Lucky</w:t>
+      </w:r>
+      <w:r>
+        <w:rPr>
+          <w:b/>
+          <w:color w:val="FF0000"/>
+        </w:rPr>
+        <w:t>)</w:t>
+      </w:r>
+      <w:r>
+        <w:t xml:space="preserve"> </w:t>
+      </w:r>
+      <w:r>
+        <w:rPr>
+          <w:b/>
+          <w:color w:val="FF0000"/>
+        </w:rPr>
+        <w:t>(</w:t>
+      </w:r>
+      <w:r>
+        <w:rPr>
+          <w:b/>
+          <w:color w:val="FF0000"/>
         </w:rPr>
         <w:t xml:space="preserve">Кактус </w:t>
       </w:r>
@@ -184,402 +258,14 @@
           <w:color w:val="FF0000"/>
           <w:lang w:val="en-US"/>
         </w:rPr>
-        <w:t>WIP - 0%</w:t>
-      </w:r>
-      <w:r>
-        <w:rPr>
-          <w:b/>
-          <w:color w:val="FF0000"/>
-          <w:lang w:val="en-US"/>
-        </w:rPr>
-        <w:t>)</w:t>
-      </w:r>
-    </w:p>
-    <w:p>
-      <w:pPr>
-        <w:pStyle w:val="a3"/>
-        <w:numPr>
-          <w:ilvl w:val="2"/>
-          <w:numId w:val="1"/>
-        </w:numPr>
-      </w:pPr>
-      <w:r>
-        <w:t>Дра</w:t>
-      </w:r>
-    </w:p>
-    <w:p>
-      <w:pPr>
-        <w:pStyle w:val="a3"/>
-        <w:numPr>
-          <w:ilvl w:val="2"/>
-          <w:numId w:val="1"/>
-        </w:numPr>
-      </w:pPr>
-      <w:r>
-        <w:t>Иморталисы</w:t>
-      </w:r>
-    </w:p>
-    <w:p>
-      <w:pPr>
-        <w:pStyle w:val="a3"/>
-        <w:numPr>
-          <w:ilvl w:val="1"/>
-          <w:numId w:val="1"/>
-        </w:numPr>
-        <w:rPr>
-          <w:lang w:val="en-US"/>
-        </w:rPr>
-      </w:pPr>
-      <w:r>
-        <w:t>Событий, затронувших местность</w:t>
-      </w:r>
-    </w:p>
-    <w:p>
-      <w:pPr>
-        <w:pStyle w:val="a3"/>
-        <w:numPr>
-          <w:ilvl w:val="1"/>
-          <w:numId w:val="1"/>
-        </w:numPr>
-        <w:rPr>
-          <w:lang w:val="en-US"/>
-        </w:rPr>
-      </w:pPr>
-      <w:r>
-        <w:t>Сценарий</w:t>
-      </w:r>
-    </w:p>
-    <w:p>
-      <w:pPr>
-        <w:pStyle w:val="a3"/>
-        <w:numPr>
-          <w:ilvl w:val="2"/>
-          <w:numId w:val="1"/>
-        </w:numPr>
-        <w:rPr>
-          <w:lang w:val="en-US"/>
-        </w:rPr>
-      </w:pPr>
-      <w:r>
-        <w:t>1 сцена</w:t>
-      </w:r>
-    </w:p>
-    <w:p>
-      <w:pPr>
-        <w:pStyle w:val="a3"/>
-        <w:numPr>
-          <w:ilvl w:val="2"/>
-          <w:numId w:val="1"/>
-        </w:numPr>
-        <w:rPr>
-          <w:lang w:val="en-US"/>
-        </w:rPr>
-      </w:pPr>
-      <w:r>
-        <w:t>2 сцена</w:t>
-      </w:r>
-    </w:p>
-    <w:p>
-      <w:pPr>
-        <w:pStyle w:val="a3"/>
-        <w:numPr>
-          <w:ilvl w:val="2"/>
-          <w:numId w:val="1"/>
-        </w:numPr>
-        <w:rPr>
-          <w:lang w:val="en-US"/>
-        </w:rPr>
-      </w:pPr>
-      <w:r>
-        <w:t>3 сцена</w:t>
-      </w:r>
-    </w:p>
-    <w:p>
-      <w:pPr>
-        <w:pStyle w:val="a3"/>
-        <w:numPr>
-          <w:ilvl w:val="2"/>
-          <w:numId w:val="1"/>
-        </w:numPr>
-        <w:rPr>
-          <w:lang w:val="en-US"/>
-        </w:rPr>
-      </w:pPr>
-      <w:r>
-        <w:t>4 сцена</w:t>
-      </w:r>
-    </w:p>
-    <w:p>
-      <w:pPr>
-        <w:pStyle w:val="a3"/>
-        <w:numPr>
-          <w:ilvl w:val="0"/>
-          <w:numId w:val="1"/>
-        </w:numPr>
-        <w:rPr>
-          <w:b/>
-        </w:rPr>
-      </w:pPr>
-      <w:r>
-        <w:rPr>
-          <w:b/>
-        </w:rPr>
-        <w:t>Описание</w:t>
-      </w:r>
-    </w:p>
-    <w:p>
-      <w:pPr>
-        <w:pStyle w:val="a3"/>
-        <w:numPr>
-          <w:ilvl w:val="1"/>
-          <w:numId w:val="1"/>
-        </w:numPr>
-      </w:pPr>
-      <w:r>
-        <w:t>Местности</w:t>
-      </w:r>
-      <w:r>
-        <w:rPr>
-          <w:lang w:val="en-US"/>
-        </w:rPr>
-        <w:t xml:space="preserve"> </w:t>
-      </w:r>
-      <w:r>
-        <w:rPr>
-          <w:b/>
-          <w:color w:val="FF0000"/>
-          <w:lang w:val="en-US"/>
-        </w:rPr>
-        <w:t>(Kelt – 40%)</w:t>
-      </w:r>
-    </w:p>
-    <w:p>
-      <w:pPr>
-        <w:pStyle w:val="a3"/>
-        <w:numPr>
-          <w:ilvl w:val="1"/>
-          <w:numId w:val="1"/>
-        </w:numPr>
-      </w:pPr>
-      <w:r>
-        <w:t>Климата</w:t>
-      </w:r>
-    </w:p>
-    <w:p>
-      <w:pPr>
-        <w:pStyle w:val="a3"/>
-        <w:numPr>
-          <w:ilvl w:val="1"/>
-          <w:numId w:val="1"/>
-        </w:numPr>
-      </w:pPr>
-      <w:r>
-        <w:t>Ресурсов</w:t>
-      </w:r>
-      <w:r>
-        <w:rPr>
-          <w:lang w:val="en-US"/>
-        </w:rPr>
-        <w:t xml:space="preserve"> </w:t>
-      </w:r>
-      <w:r>
-        <w:rPr>
-          <w:b/>
-          <w:color w:val="FF0000"/>
-          <w:lang w:val="en-US"/>
-        </w:rPr>
-        <w:t>(Kelt – 50%)</w:t>
-      </w:r>
-    </w:p>
-    <w:p>
-      <w:pPr>
-        <w:pStyle w:val="a3"/>
-        <w:numPr>
-          <w:ilvl w:val="1"/>
-          <w:numId w:val="1"/>
-        </w:numPr>
-      </w:pPr>
-      <w:r>
-        <w:t>Рас, быта, культуры и архитектуры</w:t>
-      </w:r>
-    </w:p>
-    <w:p>
-      <w:pPr>
-        <w:pStyle w:val="a3"/>
-        <w:numPr>
-          <w:ilvl w:val="2"/>
-          <w:numId w:val="1"/>
-        </w:numPr>
-      </w:pPr>
-      <w:r>
-        <w:t>Атланты</w:t>
-      </w:r>
-      <w:r>
-        <w:rPr>
-          <w:lang w:val="en-US"/>
-        </w:rPr>
-        <w:t xml:space="preserve"> </w:t>
-      </w:r>
-      <w:r>
-        <w:rPr>
-          <w:b/>
-          <w:color w:val="FF0000"/>
-          <w:lang w:val="en-US"/>
-        </w:rPr>
-        <w:t>(Kelt – 100%)</w:t>
-      </w:r>
-    </w:p>
-    <w:p>
-      <w:pPr>
-        <w:pStyle w:val="a3"/>
-        <w:numPr>
-          <w:ilvl w:val="2"/>
-          <w:numId w:val="1"/>
-        </w:numPr>
-      </w:pPr>
-      <w:r>
-        <w:t>Странники</w:t>
-      </w:r>
-    </w:p>
-    <w:p>
-      <w:pPr>
-        <w:pStyle w:val="a3"/>
-        <w:numPr>
-          <w:ilvl w:val="2"/>
-          <w:numId w:val="1"/>
-        </w:numPr>
-      </w:pPr>
-      <w:r>
-        <w:t>Иные</w:t>
-      </w:r>
-    </w:p>
-    <w:p>
-      <w:pPr>
-        <w:pStyle w:val="a3"/>
-        <w:numPr>
-          <w:ilvl w:val="2"/>
-          <w:numId w:val="1"/>
-        </w:numPr>
-      </w:pPr>
-      <w:r>
-        <w:t>Люди</w:t>
-      </w:r>
-    </w:p>
-    <w:p>
-      <w:pPr>
-        <w:pStyle w:val="a3"/>
-        <w:numPr>
-          <w:ilvl w:val="3"/>
-          <w:numId w:val="1"/>
-        </w:numPr>
-      </w:pPr>
-      <w:r>
-        <w:t>Техно</w:t>
-      </w:r>
-      <w:r>
-        <w:t>краты</w:t>
-      </w:r>
-      <w:r>
-        <w:rPr>
-          <w:b/>
-          <w:color w:val="FF0000"/>
-          <w:lang w:val="en-US"/>
-        </w:rPr>
-        <w:t>(</w:t>
-      </w:r>
-      <w:r>
-        <w:rPr>
-          <w:b/>
-          <w:color w:val="FF0000"/>
-          <w:lang w:val="en-US"/>
-        </w:rPr>
-        <w:t>Kelt – 80%</w:t>
-      </w:r>
-      <w:r>
-        <w:rPr>
-          <w:b/>
-          <w:color w:val="FF0000"/>
-          <w:lang w:val="en-US"/>
-        </w:rPr>
-        <w:t>)</w:t>
-      </w:r>
-    </w:p>
-    <w:p>
-      <w:pPr>
-        <w:pStyle w:val="a3"/>
-        <w:numPr>
-          <w:ilvl w:val="3"/>
-          <w:numId w:val="1"/>
-        </w:numPr>
-      </w:pPr>
-      <w:r>
-        <w:t>Маги</w:t>
-      </w:r>
-    </w:p>
-    <w:p>
-      <w:pPr>
-        <w:pStyle w:val="a3"/>
-        <w:numPr>
-          <w:ilvl w:val="3"/>
-          <w:numId w:val="1"/>
-        </w:numPr>
-      </w:pPr>
-      <w:r>
-        <w:t>Техномаги</w:t>
-      </w:r>
-    </w:p>
-    <w:p>
-      <w:pPr>
-        <w:pStyle w:val="a3"/>
-        <w:numPr>
-          <w:ilvl w:val="2"/>
-          <w:numId w:val="1"/>
-        </w:numPr>
-      </w:pPr>
-      <w:r>
-        <w:t>Дра</w:t>
-      </w:r>
-    </w:p>
-    <w:p>
-      <w:pPr>
-        <w:pStyle w:val="a3"/>
-        <w:numPr>
-          <w:ilvl w:val="2"/>
-          <w:numId w:val="1"/>
-        </w:numPr>
-      </w:pPr>
-      <w:r>
-        <w:t>Иморталисы</w:t>
-      </w:r>
-    </w:p>
-    <w:p>
-      <w:pPr>
-        <w:pStyle w:val="a3"/>
-        <w:numPr>
-          <w:ilvl w:val="1"/>
-          <w:numId w:val="1"/>
-        </w:numPr>
-      </w:pPr>
-      <w:r>
-        <w:t>Технологий</w:t>
-      </w:r>
-      <w:r>
-        <w:t xml:space="preserve"> </w:t>
-      </w:r>
-      <w:r>
-        <w:rPr>
-          <w:b/>
-          <w:color w:val="FF0000"/>
-          <w:lang w:val="en-US"/>
-        </w:rPr>
-        <w:t xml:space="preserve">(Kelt – </w:t>
-      </w:r>
-      <w:r>
-        <w:rPr>
-          <w:b/>
-          <w:color w:val="FF0000"/>
-        </w:rPr>
-        <w:t>2</w:t>
+        <w:t>WIP</w:t>
+      </w:r>
+      <w:r>
+        <w:rPr>
+          <w:b/>
+          <w:color w:val="FF0000"/>
+        </w:rPr>
+        <w:t>, работа над технологией и оружием</w:t>
       </w:r>
       <w:bookmarkStart w:id="0" w:name="_GoBack"/>
       <w:bookmarkEnd w:id="0"/>
@@ -587,6 +273,469 @@
         <w:rPr>
           <w:b/>
           <w:color w:val="FF0000"/>
+        </w:rPr>
+        <w:t>)</w:t>
+      </w:r>
+    </w:p>
+    <w:p>
+      <w:pPr>
+        <w:pStyle w:val="a3"/>
+        <w:numPr>
+          <w:ilvl w:val="2"/>
+          <w:numId w:val="1"/>
+        </w:numPr>
+      </w:pPr>
+      <w:proofErr w:type="spellStart"/>
+      <w:r>
+        <w:t>Дра</w:t>
+      </w:r>
+      <w:proofErr w:type="spellEnd"/>
+    </w:p>
+    <w:p>
+      <w:pPr>
+        <w:pStyle w:val="a3"/>
+        <w:numPr>
+          <w:ilvl w:val="2"/>
+          <w:numId w:val="1"/>
+        </w:numPr>
+      </w:pPr>
+      <w:proofErr w:type="spellStart"/>
+      <w:r>
+        <w:t>Иморталисы</w:t>
+      </w:r>
+      <w:proofErr w:type="spellEnd"/>
+    </w:p>
+    <w:p>
+      <w:pPr>
+        <w:pStyle w:val="a3"/>
+        <w:numPr>
+          <w:ilvl w:val="1"/>
+          <w:numId w:val="1"/>
+        </w:numPr>
+      </w:pPr>
+      <w:r>
+        <w:t>Событий, затронувших местность</w:t>
+      </w:r>
+    </w:p>
+    <w:p>
+      <w:pPr>
+        <w:pStyle w:val="a3"/>
+        <w:numPr>
+          <w:ilvl w:val="1"/>
+          <w:numId w:val="1"/>
+        </w:numPr>
+      </w:pPr>
+      <w:r>
+        <w:t>Сценарий</w:t>
+      </w:r>
+    </w:p>
+    <w:p>
+      <w:pPr>
+        <w:pStyle w:val="a3"/>
+        <w:numPr>
+          <w:ilvl w:val="2"/>
+          <w:numId w:val="1"/>
+        </w:numPr>
+      </w:pPr>
+      <w:r>
+        <w:t>1 сцена</w:t>
+      </w:r>
+    </w:p>
+    <w:p>
+      <w:pPr>
+        <w:pStyle w:val="a3"/>
+        <w:numPr>
+          <w:ilvl w:val="2"/>
+          <w:numId w:val="1"/>
+        </w:numPr>
+      </w:pPr>
+      <w:r>
+        <w:t>2 сцена</w:t>
+      </w:r>
+    </w:p>
+    <w:p>
+      <w:pPr>
+        <w:pStyle w:val="a3"/>
+        <w:numPr>
+          <w:ilvl w:val="2"/>
+          <w:numId w:val="1"/>
+        </w:numPr>
+      </w:pPr>
+      <w:r>
+        <w:t>3 сцена</w:t>
+      </w:r>
+    </w:p>
+    <w:p>
+      <w:pPr>
+        <w:pStyle w:val="a3"/>
+        <w:numPr>
+          <w:ilvl w:val="2"/>
+          <w:numId w:val="1"/>
+        </w:numPr>
+      </w:pPr>
+      <w:r>
+        <w:t>4 сцена</w:t>
+      </w:r>
+    </w:p>
+    <w:p>
+      <w:pPr>
+        <w:pStyle w:val="a3"/>
+        <w:numPr>
+          <w:ilvl w:val="0"/>
+          <w:numId w:val="1"/>
+        </w:numPr>
+        <w:rPr>
+          <w:b/>
+        </w:rPr>
+      </w:pPr>
+      <w:r>
+        <w:rPr>
+          <w:b/>
+        </w:rPr>
+        <w:t>Описание</w:t>
+      </w:r>
+    </w:p>
+    <w:p>
+      <w:pPr>
+        <w:pStyle w:val="a3"/>
+        <w:numPr>
+          <w:ilvl w:val="1"/>
+          <w:numId w:val="1"/>
+        </w:numPr>
+      </w:pPr>
+      <w:r>
+        <w:t>Местности</w:t>
+      </w:r>
+      <w:r>
+        <w:t xml:space="preserve"> </w:t>
+      </w:r>
+      <w:r>
+        <w:rPr>
+          <w:b/>
+          <w:color w:val="FF0000"/>
+        </w:rPr>
+        <w:t>(</w:t>
+      </w:r>
+      <w:proofErr w:type="spellStart"/>
+      <w:r>
+        <w:rPr>
+          <w:b/>
+          <w:color w:val="FF0000"/>
+          <w:lang w:val="en-US"/>
+        </w:rPr>
+        <w:t>Kelt</w:t>
+      </w:r>
+      <w:proofErr w:type="spellEnd"/>
+      <w:r>
+        <w:rPr>
+          <w:b/>
+          <w:color w:val="FF0000"/>
+        </w:rPr>
+        <w:t xml:space="preserve"> – 40%)</w:t>
+      </w:r>
+    </w:p>
+    <w:p>
+      <w:pPr>
+        <w:pStyle w:val="a3"/>
+        <w:numPr>
+          <w:ilvl w:val="1"/>
+          <w:numId w:val="1"/>
+        </w:numPr>
+      </w:pPr>
+      <w:r>
+        <w:t>Климата</w:t>
+      </w:r>
+    </w:p>
+    <w:p>
+      <w:pPr>
+        <w:pStyle w:val="a3"/>
+        <w:numPr>
+          <w:ilvl w:val="1"/>
+          <w:numId w:val="1"/>
+        </w:numPr>
+      </w:pPr>
+      <w:r>
+        <w:t>Ресурсов</w:t>
+      </w:r>
+      <w:r>
+        <w:rPr>
+          <w:lang w:val="en-US"/>
+        </w:rPr>
+        <w:t xml:space="preserve"> </w:t>
+      </w:r>
+      <w:r>
+        <w:rPr>
+          <w:b/>
+          <w:color w:val="FF0000"/>
+          <w:lang w:val="en-US"/>
+        </w:rPr>
+        <w:t>(</w:t>
+      </w:r>
+      <w:proofErr w:type="spellStart"/>
+      <w:r>
+        <w:rPr>
+          <w:b/>
+          <w:color w:val="FF0000"/>
+          <w:lang w:val="en-US"/>
+        </w:rPr>
+        <w:t>Kelt</w:t>
+      </w:r>
+      <w:proofErr w:type="spellEnd"/>
+      <w:r>
+        <w:rPr>
+          <w:b/>
+          <w:color w:val="FF0000"/>
+          <w:lang w:val="en-US"/>
+        </w:rPr>
+        <w:t xml:space="preserve"> – 50%)</w:t>
+      </w:r>
+    </w:p>
+    <w:p>
+      <w:pPr>
+        <w:pStyle w:val="a3"/>
+        <w:numPr>
+          <w:ilvl w:val="1"/>
+          <w:numId w:val="1"/>
+        </w:numPr>
+      </w:pPr>
+      <w:r>
+        <w:t>Рас, быта, культуры и архитектуры</w:t>
+      </w:r>
+    </w:p>
+    <w:p>
+      <w:pPr>
+        <w:pStyle w:val="a3"/>
+        <w:numPr>
+          <w:ilvl w:val="2"/>
+          <w:numId w:val="1"/>
+        </w:numPr>
+      </w:pPr>
+      <w:r>
+        <w:t>Атланты</w:t>
+      </w:r>
+      <w:r>
+        <w:rPr>
+          <w:lang w:val="en-US"/>
+        </w:rPr>
+        <w:t xml:space="preserve"> </w:t>
+      </w:r>
+      <w:r>
+        <w:rPr>
+          <w:b/>
+          <w:color w:val="FF0000"/>
+          <w:lang w:val="en-US"/>
+        </w:rPr>
+        <w:t>(</w:t>
+      </w:r>
+      <w:proofErr w:type="spellStart"/>
+      <w:r>
+        <w:rPr>
+          <w:b/>
+          <w:color w:val="FF0000"/>
+          <w:lang w:val="en-US"/>
+        </w:rPr>
+        <w:t>Kelt</w:t>
+      </w:r>
+      <w:proofErr w:type="spellEnd"/>
+      <w:r>
+        <w:rPr>
+          <w:b/>
+          <w:color w:val="FF0000"/>
+          <w:lang w:val="en-US"/>
+        </w:rPr>
+        <w:t xml:space="preserve"> – 100%)</w:t>
+      </w:r>
+    </w:p>
+    <w:p>
+      <w:pPr>
+        <w:pStyle w:val="a3"/>
+        <w:numPr>
+          <w:ilvl w:val="2"/>
+          <w:numId w:val="1"/>
+        </w:numPr>
+      </w:pPr>
+      <w:r>
+        <w:t>Странники</w:t>
+      </w:r>
+    </w:p>
+    <w:p>
+      <w:pPr>
+        <w:pStyle w:val="a3"/>
+        <w:numPr>
+          <w:ilvl w:val="2"/>
+          <w:numId w:val="1"/>
+        </w:numPr>
+      </w:pPr>
+      <w:r>
+        <w:t>Иные</w:t>
+      </w:r>
+    </w:p>
+    <w:p>
+      <w:pPr>
+        <w:pStyle w:val="a3"/>
+        <w:numPr>
+          <w:ilvl w:val="2"/>
+          <w:numId w:val="1"/>
+        </w:numPr>
+      </w:pPr>
+      <w:r>
+        <w:t>Люди</w:t>
+      </w:r>
+    </w:p>
+    <w:p>
+      <w:pPr>
+        <w:pStyle w:val="a3"/>
+        <w:numPr>
+          <w:ilvl w:val="3"/>
+          <w:numId w:val="1"/>
+        </w:numPr>
+      </w:pPr>
+      <w:r>
+        <w:t>Техно</w:t>
+      </w:r>
+      <w:r>
+        <w:t>краты</w:t>
+      </w:r>
+      <w:r>
+        <w:rPr>
+          <w:b/>
+          <w:color w:val="FF0000"/>
+          <w:lang w:val="en-US"/>
+        </w:rPr>
+        <w:t>(</w:t>
+      </w:r>
+      <w:proofErr w:type="spellStart"/>
+      <w:r>
+        <w:rPr>
+          <w:b/>
+          <w:color w:val="FF0000"/>
+          <w:lang w:val="en-US"/>
+        </w:rPr>
+        <w:t>Kelt</w:t>
+      </w:r>
+      <w:proofErr w:type="spellEnd"/>
+      <w:r>
+        <w:rPr>
+          <w:b/>
+          <w:color w:val="FF0000"/>
+          <w:lang w:val="en-US"/>
+        </w:rPr>
+        <w:t xml:space="preserve"> – 80%</w:t>
+      </w:r>
+      <w:r>
+        <w:rPr>
+          <w:b/>
+          <w:color w:val="FF0000"/>
+          <w:lang w:val="en-US"/>
+        </w:rPr>
+        <w:t>)</w:t>
+      </w:r>
+    </w:p>
+    <w:p>
+      <w:pPr>
+        <w:pStyle w:val="a3"/>
+        <w:numPr>
+          <w:ilvl w:val="3"/>
+          <w:numId w:val="1"/>
+        </w:numPr>
+      </w:pPr>
+      <w:r>
+        <w:t>Маги</w:t>
+      </w:r>
+    </w:p>
+    <w:p>
+      <w:pPr>
+        <w:pStyle w:val="a3"/>
+        <w:numPr>
+          <w:ilvl w:val="3"/>
+          <w:numId w:val="1"/>
+        </w:numPr>
+      </w:pPr>
+      <w:proofErr w:type="spellStart"/>
+      <w:r>
+        <w:t>Техномаги</w:t>
+      </w:r>
+      <w:proofErr w:type="spellEnd"/>
+    </w:p>
+    <w:p>
+      <w:pPr>
+        <w:pStyle w:val="a3"/>
+        <w:numPr>
+          <w:ilvl w:val="2"/>
+          <w:numId w:val="1"/>
+        </w:numPr>
+      </w:pPr>
+      <w:proofErr w:type="spellStart"/>
+      <w:r>
+        <w:t>Дра</w:t>
+      </w:r>
+      <w:proofErr w:type="spellEnd"/>
+    </w:p>
+    <w:p>
+      <w:pPr>
+        <w:pStyle w:val="a3"/>
+        <w:numPr>
+          <w:ilvl w:val="2"/>
+          <w:numId w:val="1"/>
+        </w:numPr>
+      </w:pPr>
+      <w:proofErr w:type="spellStart"/>
+      <w:r>
+        <w:t>Иморталисы</w:t>
+      </w:r>
+      <w:proofErr w:type="spellEnd"/>
+    </w:p>
+    <w:p>
+      <w:pPr>
+        <w:pStyle w:val="a3"/>
+        <w:numPr>
+          <w:ilvl w:val="1"/>
+          <w:numId w:val="1"/>
+        </w:numPr>
+      </w:pPr>
+      <w:r>
+        <w:t>Технологий</w:t>
+      </w:r>
+      <w:r>
+        <w:t xml:space="preserve"> </w:t>
+      </w:r>
+      <w:r>
+        <w:rPr>
+          <w:b/>
+          <w:color w:val="FF0000"/>
+          <w:lang w:val="en-US"/>
+        </w:rPr>
+        <w:t>(</w:t>
+      </w:r>
+      <w:proofErr w:type="spellStart"/>
+      <w:r>
+        <w:rPr>
+          <w:b/>
+          <w:color w:val="FF0000"/>
+          <w:lang w:val="en-US"/>
+        </w:rPr>
+        <w:t>Kelt</w:t>
+      </w:r>
+      <w:proofErr w:type="spellEnd"/>
+      <w:r>
+        <w:rPr>
+          <w:b/>
+          <w:color w:val="FF0000"/>
+          <w:lang w:val="en-US"/>
+        </w:rPr>
+        <w:t xml:space="preserve"> – </w:t>
+      </w:r>
+      <w:r>
+        <w:rPr>
+          <w:b/>
+          <w:color w:val="FF0000"/>
+        </w:rPr>
+        <w:t>2</w:t>
+      </w:r>
+      <w:r>
+        <w:rPr>
+          <w:b/>
+          <w:color w:val="FF0000"/>
           <w:lang w:val="en-US"/>
         </w:rPr>
         <w:t>0%)</w:t>
@@ -617,13 +766,23 @@
         </w:rPr>
         <w:t>(</w:t>
       </w:r>
-      <w:r>
-        <w:rPr>
-          <w:b/>
-          <w:color w:val="FF0000"/>
-          <w:lang w:val="en-US"/>
-        </w:rPr>
-        <w:t>Kelt –</w:t>
+      <w:proofErr w:type="spellStart"/>
+      <w:r>
+        <w:rPr>
+          <w:b/>
+          <w:color w:val="FF0000"/>
+          <w:lang w:val="en-US"/>
+        </w:rPr>
+        <w:t>Kelt</w:t>
+      </w:r>
+      <w:proofErr w:type="spellEnd"/>
+      <w:r>
+        <w:rPr>
+          <w:b/>
+          <w:color w:val="FF0000"/>
+          <w:lang w:val="en-US"/>
+        </w:rPr>
+        <w:t xml:space="preserve"> –</w:t>
       </w:r>
       <w:r>
         <w:rPr>
@@ -752,44 +911,69 @@
           <w:color w:val="FF0000"/>
           <w:lang w:val="en-US"/>
         </w:rPr>
-        <w:t>(Mefisto – 90%)</w:t>
-      </w:r>
-    </w:p>
-    <w:p>
-      <w:pPr>
-        <w:pStyle w:val="a3"/>
-        <w:numPr>
-          <w:ilvl w:val="2"/>
-          <w:numId w:val="1"/>
-        </w:numPr>
-      </w:pPr>
+        <w:t>(</w:t>
+      </w:r>
+      <w:proofErr w:type="spellStart"/>
+      <w:r>
+        <w:rPr>
+          <w:b/>
+          <w:color w:val="FF0000"/>
+          <w:lang w:val="en-US"/>
+        </w:rPr>
+        <w:t>Mefisto</w:t>
+      </w:r>
+      <w:proofErr w:type="spellEnd"/>
+      <w:r>
+        <w:rPr>
+          <w:b/>
+          <w:color w:val="FF0000"/>
+          <w:lang w:val="en-US"/>
+        </w:rPr>
+        <w:t xml:space="preserve"> – 90%)</w:t>
+      </w:r>
+    </w:p>
+    <w:p>
+      <w:pPr>
+        <w:pStyle w:val="a3"/>
+        <w:numPr>
+          <w:ilvl w:val="2"/>
+          <w:numId w:val="1"/>
+        </w:numPr>
+      </w:pPr>
+      <w:proofErr w:type="spellStart"/>
       <w:r>
         <w:t>Техномаги</w:t>
       </w:r>
-    </w:p>
-    <w:p>
-      <w:pPr>
-        <w:pStyle w:val="a3"/>
-        <w:numPr>
-          <w:ilvl w:val="2"/>
-          <w:numId w:val="1"/>
-        </w:numPr>
-      </w:pPr>
+      <w:proofErr w:type="spellEnd"/>
+    </w:p>
+    <w:p>
+      <w:pPr>
+        <w:pStyle w:val="a3"/>
+        <w:numPr>
+          <w:ilvl w:val="2"/>
+          <w:numId w:val="1"/>
+        </w:numPr>
+      </w:pPr>
+      <w:proofErr w:type="spellStart"/>
       <w:r>
         <w:t>Дра</w:t>
       </w:r>
-    </w:p>
-    <w:p>
-      <w:pPr>
-        <w:pStyle w:val="a3"/>
-        <w:numPr>
-          <w:ilvl w:val="2"/>
-          <w:numId w:val="1"/>
-        </w:numPr>
-      </w:pPr>
-      <w:r>
+      <w:proofErr w:type="spellEnd"/>
+    </w:p>
+    <w:p>
+      <w:pPr>
+        <w:pStyle w:val="a3"/>
+        <w:numPr>
+          <w:ilvl w:val="2"/>
+          <w:numId w:val="1"/>
+        </w:numPr>
+      </w:pPr>
+      <w:proofErr w:type="spellStart"/>
+      <w:r>
+        <w:lastRenderedPageBreak/>
         <w:t>Иморталисы</w:t>
       </w:r>
+      <w:proofErr w:type="spellEnd"/>
     </w:p>
     <w:p>
       <w:pPr>
@@ -806,7 +990,6 @@
         <w:rPr>
           <w:b/>
         </w:rPr>
-        <w:lastRenderedPageBreak/>
         <w:t>Техническая</w:t>
       </w:r>
       <w:r>

--- a/Список документов.docx
+++ b/Список документов.docx
@@ -265,7 +265,14 @@
           <w:b/>
           <w:color w:val="FF0000"/>
         </w:rPr>
-        <w:t>, работа над технологией и оружием</w:t>
+        <w:t xml:space="preserve">, </w:t>
+      </w:r>
+      <w:r>
+        <w:rPr>
+          <w:b/>
+          <w:color w:val="FF0000"/>
+        </w:rPr>
+        <w:t>ожидание окончания работы по другим направлениям людей</w:t>
       </w:r>
       <w:bookmarkStart w:id="0" w:name="_GoBack"/>
       <w:bookmarkEnd w:id="0"/>
@@ -656,6 +663,45 @@
         <w:t>Техномаги</w:t>
       </w:r>
       <w:proofErr w:type="spellEnd"/>
+      <w:r>
+        <w:t xml:space="preserve"> </w:t>
+      </w:r>
+      <w:r>
+        <w:rPr>
+          <w:b/>
+          <w:color w:val="FF0000"/>
+        </w:rPr>
+        <w:t>(</w:t>
+      </w:r>
+      <w:r>
+        <w:rPr>
+          <w:b/>
+          <w:color w:val="FF0000"/>
+        </w:rPr>
+        <w:t xml:space="preserve">Кактус </w:t>
+      </w:r>
+      <w:r>
+        <w:rPr>
+          <w:b/>
+          <w:color w:val="FF0000"/>
+          <w:lang w:val="en-US"/>
+        </w:rPr>
+        <w:t>WIP</w:t>
+      </w:r>
+      <w:r>
+        <w:rPr>
+          <w:b/>
+          <w:color w:val="FF0000"/>
+        </w:rPr>
+        <w:t>, работа над технологией и оружием</w:t>
+      </w:r>
+      <w:r>
+        <w:rPr>
+          <w:b/>
+          <w:color w:val="FF0000"/>
+        </w:rPr>
+        <w:t>)</w:t>
+      </w:r>
     </w:p>
     <w:p>
       <w:pPr>
@@ -956,6 +1002,7 @@
       </w:pPr>
       <w:proofErr w:type="spellStart"/>
       <w:r>
+        <w:lastRenderedPageBreak/>
         <w:t>Дра</w:t>
       </w:r>
       <w:proofErr w:type="spellEnd"/>
@@ -970,7 +1017,6 @@
       </w:pPr>
       <w:proofErr w:type="spellStart"/>
       <w:r>
-        <w:lastRenderedPageBreak/>
         <w:t>Иморталисы</w:t>
       </w:r>
       <w:proofErr w:type="spellEnd"/>

--- a/Список документов.docx
+++ b/Список документов.docx
@@ -167,7 +167,10 @@
         </w:numPr>
       </w:pPr>
       <w:r>
-        <w:t>Технократы</w:t>
+        <w:t>Техно</w:t>
+      </w:r>
+      <w:r>
+        <w:t>логи</w:t>
       </w:r>
     </w:p>
     <w:p>
@@ -273,6 +276,364 @@
           <w:color w:val="FF0000"/>
         </w:rPr>
         <w:t>ожидание окончания работы по другим направлениям людей</w:t>
+      </w:r>
+      <w:r>
+        <w:rPr>
+          <w:b/>
+          <w:color w:val="FF0000"/>
+        </w:rPr>
+        <w:t>)</w:t>
+      </w:r>
+    </w:p>
+    <w:p>
+      <w:pPr>
+        <w:pStyle w:val="a3"/>
+        <w:numPr>
+          <w:ilvl w:val="2"/>
+          <w:numId w:val="1"/>
+        </w:numPr>
+      </w:pPr>
+      <w:proofErr w:type="spellStart"/>
+      <w:r>
+        <w:t>Дра</w:t>
+      </w:r>
+      <w:proofErr w:type="spellEnd"/>
+    </w:p>
+    <w:p>
+      <w:pPr>
+        <w:pStyle w:val="a3"/>
+        <w:numPr>
+          <w:ilvl w:val="2"/>
+          <w:numId w:val="1"/>
+        </w:numPr>
+      </w:pPr>
+      <w:proofErr w:type="spellStart"/>
+      <w:r>
+        <w:t>Иморталисы</w:t>
+      </w:r>
+      <w:proofErr w:type="spellEnd"/>
+    </w:p>
+    <w:p>
+      <w:pPr>
+        <w:pStyle w:val="a3"/>
+        <w:numPr>
+          <w:ilvl w:val="1"/>
+          <w:numId w:val="1"/>
+        </w:numPr>
+      </w:pPr>
+      <w:r>
+        <w:t>Событий, затронувших местность</w:t>
+      </w:r>
+    </w:p>
+    <w:p>
+      <w:pPr>
+        <w:pStyle w:val="a3"/>
+        <w:numPr>
+          <w:ilvl w:val="1"/>
+          <w:numId w:val="1"/>
+        </w:numPr>
+      </w:pPr>
+      <w:r>
+        <w:t>Сценарий</w:t>
+      </w:r>
+    </w:p>
+    <w:p>
+      <w:pPr>
+        <w:pStyle w:val="a3"/>
+        <w:numPr>
+          <w:ilvl w:val="2"/>
+          <w:numId w:val="1"/>
+        </w:numPr>
+      </w:pPr>
+      <w:r>
+        <w:t>1 сцена</w:t>
+      </w:r>
+    </w:p>
+    <w:p>
+      <w:pPr>
+        <w:pStyle w:val="a3"/>
+        <w:numPr>
+          <w:ilvl w:val="2"/>
+          <w:numId w:val="1"/>
+        </w:numPr>
+      </w:pPr>
+      <w:r>
+        <w:t>2 сцена</w:t>
+      </w:r>
+    </w:p>
+    <w:p>
+      <w:pPr>
+        <w:pStyle w:val="a3"/>
+        <w:numPr>
+          <w:ilvl w:val="2"/>
+          <w:numId w:val="1"/>
+        </w:numPr>
+      </w:pPr>
+      <w:r>
+        <w:t>3 сцена</w:t>
+      </w:r>
+    </w:p>
+    <w:p>
+      <w:pPr>
+        <w:pStyle w:val="a3"/>
+        <w:numPr>
+          <w:ilvl w:val="2"/>
+          <w:numId w:val="1"/>
+        </w:numPr>
+      </w:pPr>
+      <w:r>
+        <w:t>4 сцена</w:t>
+      </w:r>
+    </w:p>
+    <w:p>
+      <w:pPr>
+        <w:pStyle w:val="a3"/>
+        <w:numPr>
+          <w:ilvl w:val="0"/>
+          <w:numId w:val="1"/>
+        </w:numPr>
+        <w:rPr>
+          <w:b/>
+        </w:rPr>
+      </w:pPr>
+      <w:r>
+        <w:rPr>
+          <w:b/>
+        </w:rPr>
+        <w:t>Описание</w:t>
+      </w:r>
+    </w:p>
+    <w:p>
+      <w:pPr>
+        <w:pStyle w:val="a3"/>
+        <w:numPr>
+          <w:ilvl w:val="1"/>
+          <w:numId w:val="1"/>
+        </w:numPr>
+      </w:pPr>
+      <w:r>
+        <w:t>Местности</w:t>
+      </w:r>
+      <w:r>
+        <w:t xml:space="preserve"> </w:t>
+      </w:r>
+      <w:r>
+        <w:rPr>
+          <w:b/>
+          <w:color w:val="FF0000"/>
+        </w:rPr>
+        <w:t>(</w:t>
+      </w:r>
+      <w:proofErr w:type="spellStart"/>
+      <w:r>
+        <w:rPr>
+          <w:b/>
+          <w:color w:val="FF0000"/>
+          <w:lang w:val="en-US"/>
+        </w:rPr>
+        <w:t>Kelt</w:t>
+      </w:r>
+      <w:proofErr w:type="spellEnd"/>
+      <w:r>
+        <w:rPr>
+          <w:b/>
+          <w:color w:val="FF0000"/>
+        </w:rPr>
+        <w:t xml:space="preserve"> – 40%)</w:t>
+      </w:r>
+    </w:p>
+    <w:p>
+      <w:pPr>
+        <w:pStyle w:val="a3"/>
+        <w:numPr>
+          <w:ilvl w:val="1"/>
+          <w:numId w:val="1"/>
+        </w:numPr>
+      </w:pPr>
+      <w:r>
+        <w:t>Климата</w:t>
+      </w:r>
+    </w:p>
+    <w:p>
+      <w:pPr>
+        <w:pStyle w:val="a3"/>
+        <w:numPr>
+          <w:ilvl w:val="1"/>
+          <w:numId w:val="1"/>
+        </w:numPr>
+      </w:pPr>
+      <w:r>
+        <w:t>Ресурсов</w:t>
+      </w:r>
+      <w:r>
+        <w:rPr>
+          <w:lang w:val="en-US"/>
+        </w:rPr>
+        <w:t xml:space="preserve"> </w:t>
+      </w:r>
+      <w:r>
+        <w:rPr>
+          <w:b/>
+          <w:color w:val="FF0000"/>
+          <w:lang w:val="en-US"/>
+        </w:rPr>
+        <w:t>(</w:t>
+      </w:r>
+      <w:proofErr w:type="spellStart"/>
+      <w:r>
+        <w:rPr>
+          <w:b/>
+          <w:color w:val="FF0000"/>
+          <w:lang w:val="en-US"/>
+        </w:rPr>
+        <w:t>Kelt</w:t>
+      </w:r>
+      <w:proofErr w:type="spellEnd"/>
+      <w:r>
+        <w:rPr>
+          <w:b/>
+          <w:color w:val="FF0000"/>
+          <w:lang w:val="en-US"/>
+        </w:rPr>
+        <w:t xml:space="preserve"> – 50%)</w:t>
+      </w:r>
+    </w:p>
+    <w:p>
+      <w:pPr>
+        <w:pStyle w:val="a3"/>
+        <w:numPr>
+          <w:ilvl w:val="1"/>
+          <w:numId w:val="1"/>
+        </w:numPr>
+      </w:pPr>
+      <w:r>
+        <w:t>Рас, быта, культуры и архитектуры</w:t>
+      </w:r>
+    </w:p>
+    <w:p>
+      <w:pPr>
+        <w:pStyle w:val="a3"/>
+        <w:numPr>
+          <w:ilvl w:val="2"/>
+          <w:numId w:val="1"/>
+        </w:numPr>
+      </w:pPr>
+      <w:r>
+        <w:t>Атланты</w:t>
+      </w:r>
+      <w:r>
+        <w:rPr>
+          <w:lang w:val="en-US"/>
+        </w:rPr>
+        <w:t xml:space="preserve"> </w:t>
+      </w:r>
+      <w:r>
+        <w:rPr>
+          <w:b/>
+          <w:color w:val="FF0000"/>
+          <w:lang w:val="en-US"/>
+        </w:rPr>
+        <w:t>(</w:t>
+      </w:r>
+      <w:proofErr w:type="spellStart"/>
+      <w:r>
+        <w:rPr>
+          <w:b/>
+          <w:color w:val="FF0000"/>
+          <w:lang w:val="en-US"/>
+        </w:rPr>
+        <w:t>Kelt</w:t>
+      </w:r>
+      <w:proofErr w:type="spellEnd"/>
+      <w:r>
+        <w:rPr>
+          <w:b/>
+          <w:color w:val="FF0000"/>
+          <w:lang w:val="en-US"/>
+        </w:rPr>
+        <w:t xml:space="preserve"> – 100%)</w:t>
+      </w:r>
+    </w:p>
+    <w:p>
+      <w:pPr>
+        <w:pStyle w:val="a3"/>
+        <w:numPr>
+          <w:ilvl w:val="2"/>
+          <w:numId w:val="1"/>
+        </w:numPr>
+      </w:pPr>
+      <w:r>
+        <w:t>Странники</w:t>
+      </w:r>
+    </w:p>
+    <w:p>
+      <w:pPr>
+        <w:pStyle w:val="a3"/>
+        <w:numPr>
+          <w:ilvl w:val="2"/>
+          <w:numId w:val="1"/>
+        </w:numPr>
+      </w:pPr>
+      <w:r>
+        <w:t>Иные</w:t>
+      </w:r>
+    </w:p>
+    <w:p>
+      <w:pPr>
+        <w:pStyle w:val="a3"/>
+        <w:numPr>
+          <w:ilvl w:val="2"/>
+          <w:numId w:val="1"/>
+        </w:numPr>
+      </w:pPr>
+      <w:r>
+        <w:t>Люди</w:t>
+      </w:r>
+    </w:p>
+    <w:p>
+      <w:pPr>
+        <w:pStyle w:val="a3"/>
+        <w:numPr>
+          <w:ilvl w:val="3"/>
+          <w:numId w:val="1"/>
+        </w:numPr>
+      </w:pPr>
+      <w:r>
+        <w:t>Техно</w:t>
+      </w:r>
+      <w:r>
+        <w:t>краты</w:t>
+      </w:r>
+      <w:r>
+        <w:rPr>
+          <w:b/>
+          <w:color w:val="FF0000"/>
+        </w:rPr>
+        <w:t>(</w:t>
+      </w:r>
+      <w:proofErr w:type="spellStart"/>
+      <w:r>
+        <w:rPr>
+          <w:b/>
+          <w:color w:val="FF0000"/>
+          <w:lang w:val="en-US"/>
+        </w:rPr>
+        <w:t>Kelt</w:t>
+      </w:r>
+      <w:proofErr w:type="spellEnd"/>
+      <w:r>
+        <w:rPr>
+          <w:b/>
+          <w:color w:val="FF0000"/>
+        </w:rPr>
+        <w:t xml:space="preserve"> – 80%</w:t>
+      </w:r>
+      <w:r>
+        <w:rPr>
+          <w:b/>
+          <w:color w:val="FF0000"/>
+        </w:rPr>
+        <w:t>, Кактус правки – нужна дальнейшая доработка автором</w:t>
       </w:r>
       <w:bookmarkStart w:id="0" w:name="_GoBack"/>
       <w:bookmarkEnd w:id="0"/>
@@ -288,12 +649,77 @@
       <w:pPr>
         <w:pStyle w:val="a3"/>
         <w:numPr>
-          <w:ilvl w:val="2"/>
+          <w:ilvl w:val="3"/>
+          <w:numId w:val="1"/>
+        </w:numPr>
+      </w:pPr>
+      <w:r>
+        <w:t>Маги</w:t>
+      </w:r>
+    </w:p>
+    <w:p>
+      <w:pPr>
+        <w:pStyle w:val="a3"/>
+        <w:numPr>
+          <w:ilvl w:val="3"/>
           <w:numId w:val="1"/>
         </w:numPr>
       </w:pPr>
       <w:proofErr w:type="spellStart"/>
       <w:r>
+        <w:t>Техномаги</w:t>
+      </w:r>
+      <w:proofErr w:type="spellEnd"/>
+      <w:r>
+        <w:t xml:space="preserve"> </w:t>
+      </w:r>
+      <w:r>
+        <w:rPr>
+          <w:b/>
+          <w:color w:val="FF0000"/>
+        </w:rPr>
+        <w:t>(</w:t>
+      </w:r>
+      <w:r>
+        <w:rPr>
+          <w:b/>
+          <w:color w:val="FF0000"/>
+        </w:rPr>
+        <w:t xml:space="preserve">Кактус </w:t>
+      </w:r>
+      <w:r>
+        <w:rPr>
+          <w:b/>
+          <w:color w:val="FF0000"/>
+          <w:lang w:val="en-US"/>
+        </w:rPr>
+        <w:t>WIP</w:t>
+      </w:r>
+      <w:r>
+        <w:rPr>
+          <w:b/>
+          <w:color w:val="FF0000"/>
+        </w:rPr>
+        <w:t>, работа над технологией и оружием</w:t>
+      </w:r>
+      <w:r>
+        <w:rPr>
+          <w:b/>
+          <w:color w:val="FF0000"/>
+        </w:rPr>
+        <w:t>)</w:t>
+      </w:r>
+    </w:p>
+    <w:p>
+      <w:pPr>
+        <w:pStyle w:val="a3"/>
+        <w:numPr>
+          <w:ilvl w:val="2"/>
+          <w:numId w:val="1"/>
+        </w:numPr>
+      </w:pPr>
+      <w:proofErr w:type="spellStart"/>
+      <w:r>
         <w:t>Дра</w:t>
       </w:r>
       <w:proofErr w:type="spellEnd"/>
@@ -321,7 +747,51 @@
         </w:numPr>
       </w:pPr>
       <w:r>
-        <w:t>Событий, затронувших местность</w:t>
+        <w:t>Технологий</w:t>
+      </w:r>
+      <w:r>
+        <w:t xml:space="preserve"> </w:t>
+      </w:r>
+      <w:r>
+        <w:rPr>
+          <w:b/>
+          <w:color w:val="FF0000"/>
+          <w:lang w:val="en-US"/>
+        </w:rPr>
+        <w:t>(</w:t>
+      </w:r>
+      <w:proofErr w:type="spellStart"/>
+      <w:r>
+        <w:rPr>
+          <w:b/>
+          <w:color w:val="FF0000"/>
+          <w:lang w:val="en-US"/>
+        </w:rPr>
+        <w:t>Kelt</w:t>
+      </w:r>
+      <w:proofErr w:type="spellEnd"/>
+      <w:r>
+        <w:rPr>
+          <w:b/>
+          <w:color w:val="FF0000"/>
+          <w:lang w:val="en-US"/>
+        </w:rPr>
+        <w:t xml:space="preserve"> – </w:t>
+      </w:r>
+      <w:r>
+        <w:rPr>
+          <w:b/>
+          <w:color w:val="FF0000"/>
+        </w:rPr>
+        <w:t>2</w:t>
+      </w:r>
+      <w:r>
+        <w:rPr>
+          <w:b/>
+          <w:color w:val="FF0000"/>
+          <w:lang w:val="en-US"/>
+        </w:rPr>
+        <w:t>0%)</w:t>
       </w:r>
     </w:p>
     <w:p>
@@ -333,73 +803,70 @@
         </w:numPr>
       </w:pPr>
       <w:r>
-        <w:t>Сценарий</w:t>
-      </w:r>
-    </w:p>
-    <w:p>
-      <w:pPr>
-        <w:pStyle w:val="a3"/>
-        <w:numPr>
-          <w:ilvl w:val="2"/>
-          <w:numId w:val="1"/>
-        </w:numPr>
-      </w:pPr>
-      <w:r>
-        <w:t>1 сцена</w:t>
-      </w:r>
-    </w:p>
-    <w:p>
-      <w:pPr>
-        <w:pStyle w:val="a3"/>
-        <w:numPr>
-          <w:ilvl w:val="2"/>
-          <w:numId w:val="1"/>
-        </w:numPr>
-      </w:pPr>
-      <w:r>
-        <w:t>2 сцена</w:t>
-      </w:r>
-    </w:p>
-    <w:p>
-      <w:pPr>
-        <w:pStyle w:val="a3"/>
-        <w:numPr>
-          <w:ilvl w:val="2"/>
-          <w:numId w:val="1"/>
-        </w:numPr>
-      </w:pPr>
-      <w:r>
-        <w:t>3 сцена</w:t>
-      </w:r>
-    </w:p>
-    <w:p>
-      <w:pPr>
-        <w:pStyle w:val="a3"/>
-        <w:numPr>
-          <w:ilvl w:val="2"/>
-          <w:numId w:val="1"/>
-        </w:numPr>
-      </w:pPr>
-      <w:r>
-        <w:t>4 сцена</w:t>
-      </w:r>
-    </w:p>
-    <w:p>
-      <w:pPr>
-        <w:pStyle w:val="a3"/>
-        <w:numPr>
-          <w:ilvl w:val="0"/>
-          <w:numId w:val="1"/>
-        </w:numPr>
-        <w:rPr>
-          <w:b/>
-        </w:rPr>
-      </w:pPr>
-      <w:r>
-        <w:rPr>
-          <w:b/>
-        </w:rPr>
-        <w:t>Описание</w:t>
+        <w:t>Вооружение</w:t>
+      </w:r>
+      <w:r>
+        <w:rPr>
+          <w:lang w:val="en-US"/>
+        </w:rPr>
+        <w:t xml:space="preserve"> </w:t>
+      </w:r>
+      <w:r>
+        <w:rPr>
+          <w:b/>
+          <w:color w:val="FF0000"/>
+          <w:lang w:val="en-US"/>
+        </w:rPr>
+        <w:t>(</w:t>
+      </w:r>
+      <w:proofErr w:type="spellStart"/>
+      <w:r>
+        <w:rPr>
+          <w:b/>
+          <w:color w:val="FF0000"/>
+          <w:lang w:val="en-US"/>
+        </w:rPr>
+        <w:t>Kelt</w:t>
+      </w:r>
+      <w:proofErr w:type="spellEnd"/>
+      <w:r>
+        <w:rPr>
+          <w:b/>
+          <w:color w:val="FF0000"/>
+          <w:lang w:val="en-US"/>
+        </w:rPr>
+        <w:t xml:space="preserve"> –</w:t>
+      </w:r>
+      <w:r>
+        <w:rPr>
+          <w:b/>
+          <w:color w:val="FF0000"/>
+          <w:lang w:val="en-US"/>
+        </w:rPr>
+        <w:t xml:space="preserve"> </w:t>
+      </w:r>
+      <w:r>
+        <w:rPr>
+          <w:b/>
+          <w:color w:val="FF0000"/>
+        </w:rPr>
+        <w:t>5</w:t>
+      </w:r>
+      <w:r>
+        <w:rPr>
+          <w:b/>
+          <w:color w:val="FF0000"/>
+          <w:lang w:val="en-US"/>
+        </w:rPr>
+        <w:t>0%</w:t>
+      </w:r>
+      <w:r>
+        <w:rPr>
+          <w:b/>
+          <w:color w:val="FF0000"/>
+          <w:lang w:val="en-US"/>
+        </w:rPr>
+        <w:t>)</w:t>
       </w:r>
     </w:p>
     <w:p>
@@ -411,15 +878,91 @@
         </w:numPr>
       </w:pPr>
       <w:r>
-        <w:t>Местности</w:t>
-      </w:r>
-      <w:r>
+        <w:t>Персонажи</w:t>
+      </w:r>
+    </w:p>
+    <w:p>
+      <w:pPr>
+        <w:pStyle w:val="a3"/>
+        <w:numPr>
+          <w:ilvl w:val="2"/>
+          <w:numId w:val="1"/>
+        </w:numPr>
+      </w:pPr>
+      <w:r>
+        <w:t>Технократы</w:t>
+      </w:r>
+    </w:p>
+    <w:p>
+      <w:pPr>
+        <w:pStyle w:val="a3"/>
+        <w:numPr>
+          <w:ilvl w:val="3"/>
+          <w:numId w:val="1"/>
+        </w:numPr>
+      </w:pPr>
+      <w:r>
+        <w:t>Орден</w:t>
+      </w:r>
+    </w:p>
+    <w:p>
+      <w:pPr>
+        <w:pStyle w:val="a3"/>
+        <w:numPr>
+          <w:ilvl w:val="3"/>
+          <w:numId w:val="1"/>
+        </w:numPr>
+      </w:pPr>
+      <w:r>
+        <w:t>Синдикат 1</w:t>
+      </w:r>
+    </w:p>
+    <w:p>
+      <w:pPr>
+        <w:pStyle w:val="a3"/>
+        <w:numPr>
+          <w:ilvl w:val="3"/>
+          <w:numId w:val="1"/>
+        </w:numPr>
+      </w:pPr>
+      <w:r>
+        <w:t>Синдикат 2</w:t>
+      </w:r>
+    </w:p>
+    <w:p>
+      <w:pPr>
+        <w:pStyle w:val="a3"/>
+        <w:numPr>
+          <w:ilvl w:val="3"/>
+          <w:numId w:val="1"/>
+        </w:numPr>
+      </w:pPr>
+      <w:r>
+        <w:t>Синдикат 3</w:t>
+      </w:r>
+    </w:p>
+    <w:p>
+      <w:pPr>
+        <w:pStyle w:val="a3"/>
+        <w:numPr>
+          <w:ilvl w:val="2"/>
+          <w:numId w:val="1"/>
+        </w:numPr>
+      </w:pPr>
+      <w:r>
+        <w:t>Маги</w:t>
+      </w:r>
+      <w:r>
+        <w:rPr>
+          <w:lang w:val="en-US"/>
+        </w:rPr>
         <w:t xml:space="preserve"> </w:t>
       </w:r>
       <w:r>
         <w:rPr>
           <w:b/>
           <w:color w:val="FF0000"/>
+          <w:lang w:val="en-US"/>
         </w:rPr>
         <w:t>(</w:t>
       </w:r>
@@ -430,579 +973,43 @@
           <w:color w:val="FF0000"/>
           <w:lang w:val="en-US"/>
         </w:rPr>
-        <w:t>Kelt</w:t>
+        <w:t>Mefisto</w:t>
       </w:r>
       <w:proofErr w:type="spellEnd"/>
       <w:r>
         <w:rPr>
           <w:b/>
           <w:color w:val="FF0000"/>
-        </w:rPr>
-        <w:t xml:space="preserve"> – 40%)</w:t>
-      </w:r>
-    </w:p>
-    <w:p>
-      <w:pPr>
-        <w:pStyle w:val="a3"/>
-        <w:numPr>
-          <w:ilvl w:val="1"/>
-          <w:numId w:val="1"/>
-        </w:numPr>
-      </w:pPr>
-      <w:r>
-        <w:t>Климата</w:t>
-      </w:r>
-    </w:p>
-    <w:p>
-      <w:pPr>
-        <w:pStyle w:val="a3"/>
-        <w:numPr>
-          <w:ilvl w:val="1"/>
-          <w:numId w:val="1"/>
-        </w:numPr>
-      </w:pPr>
-      <w:r>
-        <w:t>Ресурсов</w:t>
-      </w:r>
-      <w:r>
-        <w:rPr>
-          <w:lang w:val="en-US"/>
-        </w:rPr>
-        <w:t xml:space="preserve"> </w:t>
-      </w:r>
-      <w:r>
-        <w:rPr>
-          <w:b/>
-          <w:color w:val="FF0000"/>
-          <w:lang w:val="en-US"/>
-        </w:rPr>
-        <w:t>(</w:t>
-      </w:r>
+          <w:lang w:val="en-US"/>
+        </w:rPr>
+        <w:t xml:space="preserve"> – 90%)</w:t>
+      </w:r>
+    </w:p>
+    <w:p>
+      <w:pPr>
+        <w:pStyle w:val="a3"/>
+        <w:numPr>
+          <w:ilvl w:val="2"/>
+          <w:numId w:val="1"/>
+        </w:numPr>
+      </w:pPr>
       <w:proofErr w:type="spellStart"/>
       <w:r>
-        <w:rPr>
-          <w:b/>
-          <w:color w:val="FF0000"/>
-          <w:lang w:val="en-US"/>
-        </w:rPr>
-        <w:t>Kelt</w:t>
+        <w:lastRenderedPageBreak/>
+        <w:t>Техномаги</w:t>
       </w:r>
       <w:proofErr w:type="spellEnd"/>
-      <w:r>
-        <w:rPr>
-          <w:b/>
-          <w:color w:val="FF0000"/>
-          <w:lang w:val="en-US"/>
-        </w:rPr>
-        <w:t xml:space="preserve"> – 50%)</w:t>
-      </w:r>
-    </w:p>
-    <w:p>
-      <w:pPr>
-        <w:pStyle w:val="a3"/>
-        <w:numPr>
-          <w:ilvl w:val="1"/>
-          <w:numId w:val="1"/>
-        </w:numPr>
-      </w:pPr>
-      <w:r>
-        <w:t>Рас, быта, культуры и архитектуры</w:t>
-      </w:r>
-    </w:p>
-    <w:p>
-      <w:pPr>
-        <w:pStyle w:val="a3"/>
-        <w:numPr>
-          <w:ilvl w:val="2"/>
-          <w:numId w:val="1"/>
-        </w:numPr>
-      </w:pPr>
-      <w:r>
-        <w:t>Атланты</w:t>
-      </w:r>
-      <w:r>
-        <w:rPr>
-          <w:lang w:val="en-US"/>
-        </w:rPr>
-        <w:t xml:space="preserve"> </w:t>
-      </w:r>
-      <w:r>
-        <w:rPr>
-          <w:b/>
-          <w:color w:val="FF0000"/>
-          <w:lang w:val="en-US"/>
-        </w:rPr>
-        <w:t>(</w:t>
-      </w:r>
+    </w:p>
+    <w:p>
+      <w:pPr>
+        <w:pStyle w:val="a3"/>
+        <w:numPr>
+          <w:ilvl w:val="2"/>
+          <w:numId w:val="1"/>
+        </w:numPr>
+      </w:pPr>
       <w:proofErr w:type="spellStart"/>
       <w:r>
-        <w:rPr>
-          <w:b/>
-          <w:color w:val="FF0000"/>
-          <w:lang w:val="en-US"/>
-        </w:rPr>
-        <w:t>Kelt</w:t>
-      </w:r>
-      <w:proofErr w:type="spellEnd"/>
-      <w:r>
-        <w:rPr>
-          <w:b/>
-          <w:color w:val="FF0000"/>
-          <w:lang w:val="en-US"/>
-        </w:rPr>
-        <w:t xml:space="preserve"> – 100%)</w:t>
-      </w:r>
-    </w:p>
-    <w:p>
-      <w:pPr>
-        <w:pStyle w:val="a3"/>
-        <w:numPr>
-          <w:ilvl w:val="2"/>
-          <w:numId w:val="1"/>
-        </w:numPr>
-      </w:pPr>
-      <w:r>
-        <w:t>Странники</w:t>
-      </w:r>
-    </w:p>
-    <w:p>
-      <w:pPr>
-        <w:pStyle w:val="a3"/>
-        <w:numPr>
-          <w:ilvl w:val="2"/>
-          <w:numId w:val="1"/>
-        </w:numPr>
-      </w:pPr>
-      <w:r>
-        <w:t>Иные</w:t>
-      </w:r>
-    </w:p>
-    <w:p>
-      <w:pPr>
-        <w:pStyle w:val="a3"/>
-        <w:numPr>
-          <w:ilvl w:val="2"/>
-          <w:numId w:val="1"/>
-        </w:numPr>
-      </w:pPr>
-      <w:r>
-        <w:t>Люди</w:t>
-      </w:r>
-    </w:p>
-    <w:p>
-      <w:pPr>
-        <w:pStyle w:val="a3"/>
-        <w:numPr>
-          <w:ilvl w:val="3"/>
-          <w:numId w:val="1"/>
-        </w:numPr>
-      </w:pPr>
-      <w:r>
-        <w:t>Техно</w:t>
-      </w:r>
-      <w:r>
-        <w:t>краты</w:t>
-      </w:r>
-      <w:r>
-        <w:rPr>
-          <w:b/>
-          <w:color w:val="FF0000"/>
-          <w:lang w:val="en-US"/>
-        </w:rPr>
-        <w:t>(</w:t>
-      </w:r>
-      <w:proofErr w:type="spellStart"/>
-      <w:r>
-        <w:rPr>
-          <w:b/>
-          <w:color w:val="FF0000"/>
-          <w:lang w:val="en-US"/>
-        </w:rPr>
-        <w:t>Kelt</w:t>
-      </w:r>
-      <w:proofErr w:type="spellEnd"/>
-      <w:r>
-        <w:rPr>
-          <w:b/>
-          <w:color w:val="FF0000"/>
-          <w:lang w:val="en-US"/>
-        </w:rPr>
-        <w:t xml:space="preserve"> – 80%</w:t>
-      </w:r>
-      <w:r>
-        <w:rPr>
-          <w:b/>
-          <w:color w:val="FF0000"/>
-          <w:lang w:val="en-US"/>
-        </w:rPr>
-        <w:t>)</w:t>
-      </w:r>
-    </w:p>
-    <w:p>
-      <w:pPr>
-        <w:pStyle w:val="a3"/>
-        <w:numPr>
-          <w:ilvl w:val="3"/>
-          <w:numId w:val="1"/>
-        </w:numPr>
-      </w:pPr>
-      <w:r>
-        <w:t>Маги</w:t>
-      </w:r>
-    </w:p>
-    <w:p>
-      <w:pPr>
-        <w:pStyle w:val="a3"/>
-        <w:numPr>
-          <w:ilvl w:val="3"/>
-          <w:numId w:val="1"/>
-        </w:numPr>
-      </w:pPr>
-      <w:proofErr w:type="spellStart"/>
-      <w:r>
-        <w:t>Техномаги</w:t>
-      </w:r>
-      <w:proofErr w:type="spellEnd"/>
-      <w:r>
-        <w:t xml:space="preserve"> </w:t>
-      </w:r>
-      <w:r>
-        <w:rPr>
-          <w:b/>
-          <w:color w:val="FF0000"/>
-        </w:rPr>
-        <w:t>(</w:t>
-      </w:r>
-      <w:r>
-        <w:rPr>
-          <w:b/>
-          <w:color w:val="FF0000"/>
-        </w:rPr>
-        <w:t xml:space="preserve">Кактус </w:t>
-      </w:r>
-      <w:r>
-        <w:rPr>
-          <w:b/>
-          <w:color w:val="FF0000"/>
-          <w:lang w:val="en-US"/>
-        </w:rPr>
-        <w:t>WIP</w:t>
-      </w:r>
-      <w:r>
-        <w:rPr>
-          <w:b/>
-          <w:color w:val="FF0000"/>
-        </w:rPr>
-        <w:t>, работа над технологией и оружием</w:t>
-      </w:r>
-      <w:r>
-        <w:rPr>
-          <w:b/>
-          <w:color w:val="FF0000"/>
-        </w:rPr>
-        <w:t>)</w:t>
-      </w:r>
-    </w:p>
-    <w:p>
-      <w:pPr>
-        <w:pStyle w:val="a3"/>
-        <w:numPr>
-          <w:ilvl w:val="2"/>
-          <w:numId w:val="1"/>
-        </w:numPr>
-      </w:pPr>
-      <w:proofErr w:type="spellStart"/>
-      <w:r>
-        <w:t>Дра</w:t>
-      </w:r>
-      <w:proofErr w:type="spellEnd"/>
-    </w:p>
-    <w:p>
-      <w:pPr>
-        <w:pStyle w:val="a3"/>
-        <w:numPr>
-          <w:ilvl w:val="2"/>
-          <w:numId w:val="1"/>
-        </w:numPr>
-      </w:pPr>
-      <w:proofErr w:type="spellStart"/>
-      <w:r>
-        <w:t>Иморталисы</w:t>
-      </w:r>
-      <w:proofErr w:type="spellEnd"/>
-    </w:p>
-    <w:p>
-      <w:pPr>
-        <w:pStyle w:val="a3"/>
-        <w:numPr>
-          <w:ilvl w:val="1"/>
-          <w:numId w:val="1"/>
-        </w:numPr>
-      </w:pPr>
-      <w:r>
-        <w:t>Технологий</w:t>
-      </w:r>
-      <w:r>
-        <w:t xml:space="preserve"> </w:t>
-      </w:r>
-      <w:r>
-        <w:rPr>
-          <w:b/>
-          <w:color w:val="FF0000"/>
-          <w:lang w:val="en-US"/>
-        </w:rPr>
-        <w:t>(</w:t>
-      </w:r>
-      <w:proofErr w:type="spellStart"/>
-      <w:r>
-        <w:rPr>
-          <w:b/>
-          <w:color w:val="FF0000"/>
-          <w:lang w:val="en-US"/>
-        </w:rPr>
-        <w:t>Kelt</w:t>
-      </w:r>
-      <w:proofErr w:type="spellEnd"/>
-      <w:r>
-        <w:rPr>
-          <w:b/>
-          <w:color w:val="FF0000"/>
-          <w:lang w:val="en-US"/>
-        </w:rPr>
-        <w:t xml:space="preserve"> – </w:t>
-      </w:r>
-      <w:r>
-        <w:rPr>
-          <w:b/>
-          <w:color w:val="FF0000"/>
-        </w:rPr>
-        <w:t>2</w:t>
-      </w:r>
-      <w:r>
-        <w:rPr>
-          <w:b/>
-          <w:color w:val="FF0000"/>
-          <w:lang w:val="en-US"/>
-        </w:rPr>
-        <w:t>0%)</w:t>
-      </w:r>
-    </w:p>
-    <w:p>
-      <w:pPr>
-        <w:pStyle w:val="a3"/>
-        <w:numPr>
-          <w:ilvl w:val="1"/>
-          <w:numId w:val="1"/>
-        </w:numPr>
-      </w:pPr>
-      <w:r>
-        <w:t>Вооружение</w:t>
-      </w:r>
-      <w:r>
-        <w:rPr>
-          <w:lang w:val="en-US"/>
-        </w:rPr>
-        <w:t xml:space="preserve"> </w:t>
-      </w:r>
-      <w:r>
-        <w:rPr>
-          <w:b/>
-          <w:color w:val="FF0000"/>
-          <w:lang w:val="en-US"/>
-        </w:rPr>
-        <w:t>(</w:t>
-      </w:r>
-      <w:proofErr w:type="spellStart"/>
-      <w:r>
-        <w:rPr>
-          <w:b/>
-          <w:color w:val="FF0000"/>
-          <w:lang w:val="en-US"/>
-        </w:rPr>
-        <w:t>Kelt</w:t>
-      </w:r>
-      <w:proofErr w:type="spellEnd"/>
-      <w:r>
-        <w:rPr>
-          <w:b/>
-          <w:color w:val="FF0000"/>
-          <w:lang w:val="en-US"/>
-        </w:rPr>
-        <w:t xml:space="preserve"> –</w:t>
-      </w:r>
-      <w:r>
-        <w:rPr>
-          <w:b/>
-          <w:color w:val="FF0000"/>
-          <w:lang w:val="en-US"/>
-        </w:rPr>
-        <w:t xml:space="preserve"> </w:t>
-      </w:r>
-      <w:r>
-        <w:rPr>
-          <w:b/>
-          <w:color w:val="FF0000"/>
-        </w:rPr>
-        <w:t>5</w:t>
-      </w:r>
-      <w:r>
-        <w:rPr>
-          <w:b/>
-          <w:color w:val="FF0000"/>
-          <w:lang w:val="en-US"/>
-        </w:rPr>
-        <w:t>0%</w:t>
-      </w:r>
-      <w:r>
-        <w:rPr>
-          <w:b/>
-          <w:color w:val="FF0000"/>
-          <w:lang w:val="en-US"/>
-        </w:rPr>
-        <w:t>)</w:t>
-      </w:r>
-    </w:p>
-    <w:p>
-      <w:pPr>
-        <w:pStyle w:val="a3"/>
-        <w:numPr>
-          <w:ilvl w:val="1"/>
-          <w:numId w:val="1"/>
-        </w:numPr>
-      </w:pPr>
-      <w:r>
-        <w:t>Персонажи</w:t>
-      </w:r>
-    </w:p>
-    <w:p>
-      <w:pPr>
-        <w:pStyle w:val="a3"/>
-        <w:numPr>
-          <w:ilvl w:val="2"/>
-          <w:numId w:val="1"/>
-        </w:numPr>
-      </w:pPr>
-      <w:r>
-        <w:t>Технократы</w:t>
-      </w:r>
-    </w:p>
-    <w:p>
-      <w:pPr>
-        <w:pStyle w:val="a3"/>
-        <w:numPr>
-          <w:ilvl w:val="3"/>
-          <w:numId w:val="1"/>
-        </w:numPr>
-      </w:pPr>
-      <w:r>
-        <w:t>Орден</w:t>
-      </w:r>
-    </w:p>
-    <w:p>
-      <w:pPr>
-        <w:pStyle w:val="a3"/>
-        <w:numPr>
-          <w:ilvl w:val="3"/>
-          <w:numId w:val="1"/>
-        </w:numPr>
-      </w:pPr>
-      <w:r>
-        <w:t>Синдикат 1</w:t>
-      </w:r>
-    </w:p>
-    <w:p>
-      <w:pPr>
-        <w:pStyle w:val="a3"/>
-        <w:numPr>
-          <w:ilvl w:val="3"/>
-          <w:numId w:val="1"/>
-        </w:numPr>
-      </w:pPr>
-      <w:r>
-        <w:t>Синдикат 2</w:t>
-      </w:r>
-    </w:p>
-    <w:p>
-      <w:pPr>
-        <w:pStyle w:val="a3"/>
-        <w:numPr>
-          <w:ilvl w:val="3"/>
-          <w:numId w:val="1"/>
-        </w:numPr>
-      </w:pPr>
-      <w:r>
-        <w:t>Синдикат 3</w:t>
-      </w:r>
-    </w:p>
-    <w:p>
-      <w:pPr>
-        <w:pStyle w:val="a3"/>
-        <w:numPr>
-          <w:ilvl w:val="2"/>
-          <w:numId w:val="1"/>
-        </w:numPr>
-      </w:pPr>
-      <w:r>
-        <w:t>Маги</w:t>
-      </w:r>
-      <w:r>
-        <w:rPr>
-          <w:lang w:val="en-US"/>
-        </w:rPr>
-        <w:t xml:space="preserve"> </w:t>
-      </w:r>
-      <w:r>
-        <w:rPr>
-          <w:b/>
-          <w:color w:val="FF0000"/>
-          <w:lang w:val="en-US"/>
-        </w:rPr>
-        <w:t>(</w:t>
-      </w:r>
-      <w:proofErr w:type="spellStart"/>
-      <w:r>
-        <w:rPr>
-          <w:b/>
-          <w:color w:val="FF0000"/>
-          <w:lang w:val="en-US"/>
-        </w:rPr>
-        <w:t>Mefisto</w:t>
-      </w:r>
-      <w:proofErr w:type="spellEnd"/>
-      <w:r>
-        <w:rPr>
-          <w:b/>
-          <w:color w:val="FF0000"/>
-          <w:lang w:val="en-US"/>
-        </w:rPr>
-        <w:t xml:space="preserve"> – 90%)</w:t>
-      </w:r>
-    </w:p>
-    <w:p>
-      <w:pPr>
-        <w:pStyle w:val="a3"/>
-        <w:numPr>
-          <w:ilvl w:val="2"/>
-          <w:numId w:val="1"/>
-        </w:numPr>
-      </w:pPr>
-      <w:proofErr w:type="spellStart"/>
-      <w:r>
-        <w:t>Техномаги</w:t>
-      </w:r>
-      <w:proofErr w:type="spellEnd"/>
-    </w:p>
-    <w:p>
-      <w:pPr>
-        <w:pStyle w:val="a3"/>
-        <w:numPr>
-          <w:ilvl w:val="2"/>
-          <w:numId w:val="1"/>
-        </w:numPr>
-      </w:pPr>
-      <w:proofErr w:type="spellStart"/>
-      <w:r>
-        <w:lastRenderedPageBreak/>
         <w:t>Дра</w:t>
       </w:r>
       <w:proofErr w:type="spellEnd"/>

--- a/Список документов.docx
+++ b/Список документов.docx
@@ -117,10 +117,48 @@
           <w:ilvl w:val="2"/>
           <w:numId w:val="1"/>
         </w:numPr>
+        <w:rPr>
+          <w:b/>
+        </w:rPr>
       </w:pPr>
       <w:r>
         <w:t>Атланты</w:t>
       </w:r>
+      <w:r>
+        <w:t xml:space="preserve"> </w:t>
+      </w:r>
+      <w:r>
+        <w:rPr>
+          <w:b/>
+          <w:color w:val="FF0000"/>
+        </w:rPr>
+        <w:t>(</w:t>
+      </w:r>
+      <w:proofErr w:type="spellStart"/>
+      <w:r>
+        <w:rPr>
+          <w:b/>
+          <w:color w:val="FF0000"/>
+          <w:lang w:val="en-US"/>
+        </w:rPr>
+        <w:t>Kelt</w:t>
+      </w:r>
+      <w:proofErr w:type="spellEnd"/>
+      <w:r>
+        <w:rPr>
+          <w:b/>
+          <w:color w:val="FF0000"/>
+          <w:lang w:val="en-US"/>
+        </w:rPr>
+        <w:t xml:space="preserve"> – 100%</w:t>
+      </w:r>
+      <w:r>
+        <w:rPr>
+          <w:b/>
+          <w:color w:val="FF0000"/>
+        </w:rPr>
+        <w:t>)</w:t>
+      </w:r>
     </w:p>
     <w:p>
       <w:pPr>
@@ -133,6 +171,12 @@
       <w:r>
         <w:t>Странники</w:t>
       </w:r>
+      <w:r>
+        <w:rPr>
+          <w:lang w:val="en-US"/>
+        </w:rPr>
+        <w:t xml:space="preserve"> </w:t>
+      </w:r>
     </w:p>
     <w:p>
       <w:pPr>
@@ -172,6 +216,46 @@
       <w:r>
         <w:t>логи</w:t>
       </w:r>
+      <w:r>
+        <w:rPr>
+          <w:lang w:val="en-US"/>
+        </w:rPr>
+        <w:t xml:space="preserve"> </w:t>
+      </w:r>
+      <w:r>
+        <w:rPr>
+          <w:b/>
+          <w:color w:val="FF0000"/>
+          <w:lang w:val="en-US"/>
+        </w:rPr>
+        <w:t>(</w:t>
+      </w:r>
+      <w:proofErr w:type="spellStart"/>
+      <w:r>
+        <w:rPr>
+          <w:b/>
+          <w:color w:val="FF0000"/>
+          <w:lang w:val="en-US"/>
+        </w:rPr>
+        <w:t>Kelt</w:t>
+      </w:r>
+      <w:proofErr w:type="spellEnd"/>
+      <w:r>
+        <w:rPr>
+          <w:b/>
+          <w:color w:val="FF0000"/>
+          <w:lang w:val="en-US"/>
+        </w:rPr>
+        <w:t xml:space="preserve"> – 30%</w:t>
+      </w:r>
+      <w:r>
+        <w:rPr>
+          <w:b/>
+          <w:color w:val="FF0000"/>
+          <w:lang w:val="en-US"/>
+        </w:rPr>
+        <w:t>)</w:t>
+      </w:r>
     </w:p>
     <w:p>
       <w:pPr>
@@ -289,6 +373,20 @@
       <w:pPr>
         <w:pStyle w:val="a3"/>
         <w:numPr>
+          <w:ilvl w:val="3"/>
+          <w:numId w:val="1"/>
+        </w:numPr>
+      </w:pPr>
+      <w:proofErr w:type="spellStart"/>
+      <w:r>
+        <w:t>Маготехники</w:t>
+      </w:r>
+      <w:proofErr w:type="spellEnd"/>
+    </w:p>
+    <w:p>
+      <w:pPr>
+        <w:pStyle w:val="a3"/>
+        <w:numPr>
           <w:ilvl w:val="2"/>
           <w:numId w:val="1"/>
         </w:numPr>
@@ -634,9 +732,463 @@
           <w:color w:val="FF0000"/>
         </w:rPr>
         <w:t>, Кактус правки – нужна дальнейшая доработка автором</w:t>
+      </w:r>
+      <w:r>
+        <w:rPr>
+          <w:b/>
+          <w:color w:val="FF0000"/>
+        </w:rPr>
+        <w:t>)</w:t>
+      </w:r>
+    </w:p>
+    <w:p>
+      <w:pPr>
+        <w:pStyle w:val="a3"/>
+        <w:numPr>
+          <w:ilvl w:val="3"/>
+          <w:numId w:val="1"/>
+        </w:numPr>
+      </w:pPr>
+      <w:r>
+        <w:t>Маги</w:t>
+      </w:r>
+    </w:p>
+    <w:p>
+      <w:pPr>
+        <w:pStyle w:val="a3"/>
+        <w:numPr>
+          <w:ilvl w:val="3"/>
+          <w:numId w:val="1"/>
+        </w:numPr>
+      </w:pPr>
+      <w:proofErr w:type="spellStart"/>
+      <w:r>
+        <w:t>Техномаги</w:t>
+      </w:r>
+      <w:proofErr w:type="spellEnd"/>
+      <w:r>
+        <w:t xml:space="preserve"> </w:t>
+      </w:r>
+      <w:r>
+        <w:rPr>
+          <w:b/>
+          <w:color w:val="FF0000"/>
+        </w:rPr>
+        <w:t>(</w:t>
+      </w:r>
+      <w:r>
+        <w:rPr>
+          <w:b/>
+          <w:color w:val="FF0000"/>
+        </w:rPr>
+        <w:t xml:space="preserve">Кактус </w:t>
+      </w:r>
+      <w:r>
+        <w:rPr>
+          <w:b/>
+          <w:color w:val="FF0000"/>
+          <w:lang w:val="en-US"/>
+        </w:rPr>
+        <w:t>WIP</w:t>
+      </w:r>
+      <w:r>
+        <w:rPr>
+          <w:b/>
+          <w:color w:val="FF0000"/>
+        </w:rPr>
+        <w:t>, работа над технологией и оружием</w:t>
+      </w:r>
+      <w:r>
+        <w:rPr>
+          <w:b/>
+          <w:color w:val="FF0000"/>
+        </w:rPr>
+        <w:t>)</w:t>
+      </w:r>
+    </w:p>
+    <w:p>
+      <w:pPr>
+        <w:pStyle w:val="a3"/>
+        <w:numPr>
+          <w:ilvl w:val="2"/>
+          <w:numId w:val="1"/>
+        </w:numPr>
+      </w:pPr>
+      <w:proofErr w:type="spellStart"/>
+      <w:r>
+        <w:t>Дра</w:t>
+      </w:r>
+      <w:proofErr w:type="spellEnd"/>
+    </w:p>
+    <w:p>
+      <w:pPr>
+        <w:pStyle w:val="a3"/>
+        <w:numPr>
+          <w:ilvl w:val="2"/>
+          <w:numId w:val="1"/>
+        </w:numPr>
+      </w:pPr>
+      <w:proofErr w:type="spellStart"/>
+      <w:r>
+        <w:t>Иморталисы</w:t>
+      </w:r>
+      <w:proofErr w:type="spellEnd"/>
+    </w:p>
+    <w:p>
+      <w:pPr>
+        <w:pStyle w:val="a3"/>
+        <w:numPr>
+          <w:ilvl w:val="1"/>
+          <w:numId w:val="1"/>
+        </w:numPr>
+      </w:pPr>
+      <w:r>
+        <w:t>Технологий</w:t>
+      </w:r>
+      <w:r>
+        <w:t xml:space="preserve"> </w:t>
+      </w:r>
+      <w:r>
+        <w:rPr>
+          <w:b/>
+          <w:color w:val="FF0000"/>
+          <w:lang w:val="en-US"/>
+        </w:rPr>
+        <w:t>(</w:t>
+      </w:r>
+      <w:proofErr w:type="spellStart"/>
+      <w:r>
+        <w:rPr>
+          <w:b/>
+          <w:color w:val="FF0000"/>
+          <w:lang w:val="en-US"/>
+        </w:rPr>
+        <w:t>Kelt</w:t>
+      </w:r>
+      <w:proofErr w:type="spellEnd"/>
+      <w:r>
+        <w:rPr>
+          <w:b/>
+          <w:color w:val="FF0000"/>
+          <w:lang w:val="en-US"/>
+        </w:rPr>
+        <w:t xml:space="preserve"> – </w:t>
+      </w:r>
+      <w:r>
+        <w:rPr>
+          <w:b/>
+          <w:color w:val="FF0000"/>
+        </w:rPr>
+        <w:t>2</w:t>
+      </w:r>
+      <w:r>
+        <w:rPr>
+          <w:b/>
+          <w:color w:val="FF0000"/>
+          <w:lang w:val="en-US"/>
+        </w:rPr>
+        <w:t>0%)</w:t>
+      </w:r>
+    </w:p>
+    <w:p>
+      <w:pPr>
+        <w:pStyle w:val="a3"/>
+        <w:numPr>
+          <w:ilvl w:val="1"/>
+          <w:numId w:val="1"/>
+        </w:numPr>
+      </w:pPr>
+      <w:r>
+        <w:t>Вооружение</w:t>
+      </w:r>
+      <w:r>
+        <w:rPr>
+          <w:lang w:val="en-US"/>
+        </w:rPr>
+        <w:t xml:space="preserve"> </w:t>
+      </w:r>
+      <w:r>
+        <w:rPr>
+          <w:b/>
+          <w:color w:val="FF0000"/>
+          <w:lang w:val="en-US"/>
+        </w:rPr>
+        <w:t>(</w:t>
+      </w:r>
+      <w:proofErr w:type="spellStart"/>
+      <w:r>
+        <w:rPr>
+          <w:b/>
+          <w:color w:val="FF0000"/>
+          <w:lang w:val="en-US"/>
+        </w:rPr>
+        <w:t>Kelt</w:t>
+      </w:r>
+      <w:proofErr w:type="spellEnd"/>
+      <w:r>
+        <w:rPr>
+          <w:b/>
+          <w:color w:val="FF0000"/>
+          <w:lang w:val="en-US"/>
+        </w:rPr>
+        <w:t xml:space="preserve"> –</w:t>
+      </w:r>
+      <w:r>
+        <w:rPr>
+          <w:b/>
+          <w:color w:val="FF0000"/>
+          <w:lang w:val="en-US"/>
+        </w:rPr>
+        <w:t xml:space="preserve"> </w:t>
+      </w:r>
+      <w:r>
+        <w:rPr>
+          <w:b/>
+          <w:color w:val="FF0000"/>
+        </w:rPr>
+        <w:t>5</w:t>
+      </w:r>
+      <w:r>
+        <w:rPr>
+          <w:b/>
+          <w:color w:val="FF0000"/>
+          <w:lang w:val="en-US"/>
+        </w:rPr>
+        <w:t>0%</w:t>
+      </w:r>
+      <w:r>
+        <w:rPr>
+          <w:b/>
+          <w:color w:val="FF0000"/>
+          <w:lang w:val="en-US"/>
+        </w:rPr>
+        <w:t>)</w:t>
+      </w:r>
+    </w:p>
+    <w:p>
+      <w:pPr>
+        <w:pStyle w:val="a3"/>
+        <w:numPr>
+          <w:ilvl w:val="1"/>
+          <w:numId w:val="1"/>
+        </w:numPr>
+      </w:pPr>
+      <w:r>
+        <w:t>Персонажи</w:t>
+      </w:r>
+    </w:p>
+    <w:p>
+      <w:pPr>
+        <w:pStyle w:val="a3"/>
+        <w:numPr>
+          <w:ilvl w:val="2"/>
+          <w:numId w:val="1"/>
+        </w:numPr>
+      </w:pPr>
+      <w:r>
+        <w:t>Технократы</w:t>
+      </w:r>
+    </w:p>
+    <w:p>
+      <w:pPr>
+        <w:pStyle w:val="a3"/>
+        <w:numPr>
+          <w:ilvl w:val="3"/>
+          <w:numId w:val="1"/>
+        </w:numPr>
+      </w:pPr>
+      <w:r>
+        <w:t>Орден</w:t>
+      </w:r>
+    </w:p>
+    <w:p>
+      <w:pPr>
+        <w:pStyle w:val="a3"/>
+        <w:numPr>
+          <w:ilvl w:val="3"/>
+          <w:numId w:val="1"/>
+        </w:numPr>
+      </w:pPr>
+      <w:r>
+        <w:t>Синдикат 1</w:t>
+      </w:r>
+    </w:p>
+    <w:p>
+      <w:pPr>
+        <w:pStyle w:val="a3"/>
+        <w:numPr>
+          <w:ilvl w:val="3"/>
+          <w:numId w:val="1"/>
+        </w:numPr>
+      </w:pPr>
+      <w:r>
+        <w:t>Синдикат 2</w:t>
+      </w:r>
+    </w:p>
+    <w:p>
+      <w:pPr>
+        <w:pStyle w:val="a3"/>
+        <w:numPr>
+          <w:ilvl w:val="3"/>
+          <w:numId w:val="1"/>
+        </w:numPr>
+      </w:pPr>
+      <w:r>
+        <w:t>Синдикат 3</w:t>
+      </w:r>
+    </w:p>
+    <w:p>
+      <w:pPr>
+        <w:pStyle w:val="a3"/>
+        <w:numPr>
+          <w:ilvl w:val="2"/>
+          <w:numId w:val="1"/>
+        </w:numPr>
+      </w:pPr>
+      <w:r>
+        <w:lastRenderedPageBreak/>
+        <w:t>Маги</w:t>
+      </w:r>
+      <w:r>
+        <w:rPr>
+          <w:lang w:val="en-US"/>
+        </w:rPr>
+        <w:t xml:space="preserve"> </w:t>
+      </w:r>
+      <w:r>
+        <w:rPr>
+          <w:b/>
+          <w:color w:val="FF0000"/>
+          <w:lang w:val="en-US"/>
+        </w:rPr>
+        <w:t>(</w:t>
+      </w:r>
+      <w:proofErr w:type="spellStart"/>
+      <w:r>
+        <w:rPr>
+          <w:b/>
+          <w:color w:val="FF0000"/>
+          <w:lang w:val="en-US"/>
+        </w:rPr>
+        <w:t>Mefisto</w:t>
+      </w:r>
+      <w:proofErr w:type="spellEnd"/>
+      <w:r>
+        <w:rPr>
+          <w:b/>
+          <w:color w:val="FF0000"/>
+          <w:lang w:val="en-US"/>
+        </w:rPr>
+        <w:t xml:space="preserve"> – 90%)</w:t>
+      </w:r>
+    </w:p>
+    <w:p>
+      <w:pPr>
+        <w:pStyle w:val="a3"/>
+        <w:numPr>
+          <w:ilvl w:val="2"/>
+          <w:numId w:val="1"/>
+        </w:numPr>
+      </w:pPr>
+      <w:proofErr w:type="spellStart"/>
+      <w:r>
+        <w:t>Техномаги</w:t>
+      </w:r>
+      <w:proofErr w:type="spellEnd"/>
+    </w:p>
+    <w:p>
+      <w:pPr>
+        <w:pStyle w:val="a3"/>
+        <w:numPr>
+          <w:ilvl w:val="2"/>
+          <w:numId w:val="1"/>
+        </w:numPr>
+      </w:pPr>
+      <w:proofErr w:type="spellStart"/>
+      <w:r>
+        <w:t>Дра</w:t>
       </w:r>
       <w:bookmarkStart w:id="0" w:name="_GoBack"/>
       <w:bookmarkEnd w:id="0"/>
+      <w:proofErr w:type="spellEnd"/>
+    </w:p>
+    <w:p>
+      <w:pPr>
+        <w:pStyle w:val="a3"/>
+        <w:numPr>
+          <w:ilvl w:val="2"/>
+          <w:numId w:val="1"/>
+        </w:numPr>
+      </w:pPr>
+      <w:proofErr w:type="spellStart"/>
+      <w:r>
+        <w:t>Иморталисы</w:t>
+      </w:r>
+      <w:proofErr w:type="spellEnd"/>
+    </w:p>
+    <w:p>
+      <w:pPr>
+        <w:pStyle w:val="a3"/>
+        <w:numPr>
+          <w:ilvl w:val="0"/>
+          <w:numId w:val="1"/>
+        </w:numPr>
+        <w:rPr>
+          <w:b/>
+        </w:rPr>
+      </w:pPr>
+      <w:r>
+        <w:rPr>
+          <w:b/>
+        </w:rPr>
+        <w:t>Техническая</w:t>
+      </w:r>
+      <w:r>
+        <w:t xml:space="preserve"> </w:t>
+      </w:r>
+    </w:p>
+    <w:p>
+      <w:pPr>
+        <w:pStyle w:val="a3"/>
+        <w:numPr>
+          <w:ilvl w:val="1"/>
+          <w:numId w:val="1"/>
+        </w:numPr>
+        <w:rPr>
+          <w:b/>
+        </w:rPr>
+      </w:pPr>
+      <w:r>
+        <w:t>Механика ближнего боя</w:t>
+      </w:r>
+      <w:r>
+        <w:t xml:space="preserve"> </w:t>
+      </w:r>
+      <w:r>
+        <w:rPr>
+          <w:b/>
+          <w:color w:val="FF0000"/>
+        </w:rPr>
+        <w:t>(</w:t>
+      </w:r>
+      <w:proofErr w:type="spellStart"/>
+      <w:r>
+        <w:rPr>
+          <w:b/>
+          <w:color w:val="FF0000"/>
+          <w:lang w:val="en-US"/>
+        </w:rPr>
+        <w:t>Kelt</w:t>
+      </w:r>
+      <w:proofErr w:type="spellEnd"/>
+      <w:r>
+        <w:rPr>
+          <w:b/>
+          <w:color w:val="FF0000"/>
+          <w:lang w:val="en-US"/>
+        </w:rPr>
+        <w:t xml:space="preserve"> – 75%</w:t>
+      </w:r>
       <w:r>
         <w:rPr>
           <w:b/>
@@ -649,27 +1201,17 @@
       <w:pPr>
         <w:pStyle w:val="a3"/>
         <w:numPr>
-          <w:ilvl w:val="3"/>
-          <w:numId w:val="1"/>
-        </w:numPr>
-      </w:pPr>
-      <w:r>
-        <w:t>Маги</w:t>
-      </w:r>
-    </w:p>
-    <w:p>
-      <w:pPr>
-        <w:pStyle w:val="a3"/>
-        <w:numPr>
-          <w:ilvl w:val="3"/>
-          <w:numId w:val="1"/>
-        </w:numPr>
-      </w:pPr>
-      <w:proofErr w:type="spellStart"/>
-      <w:r>
-        <w:t>Техномаги</w:t>
-      </w:r>
-      <w:proofErr w:type="spellEnd"/>
+          <w:ilvl w:val="1"/>
+          <w:numId w:val="1"/>
+        </w:numPr>
+        <w:rPr>
+          <w:b/>
+        </w:rPr>
+      </w:pPr>
+      <w:r>
+        <w:t>Механика дальнего боя</w:t>
+      </w:r>
+      <w:proofErr w:type="gramStart"/>
       <w:r>
         <w:t xml:space="preserve"> </w:t>
       </w:r>
@@ -678,406 +1220,9 @@
           <w:b/>
           <w:color w:val="FF0000"/>
         </w:rPr>
-        <w:t>(</w:t>
-      </w:r>
-      <w:r>
-        <w:rPr>
-          <w:b/>
-          <w:color w:val="FF0000"/>
-        </w:rPr>
-        <w:t xml:space="preserve">Кактус </w:t>
-      </w:r>
-      <w:r>
-        <w:rPr>
-          <w:b/>
-          <w:color w:val="FF0000"/>
-          <w:lang w:val="en-US"/>
-        </w:rPr>
-        <w:t>WIP</w:t>
-      </w:r>
-      <w:r>
-        <w:rPr>
-          <w:b/>
-          <w:color w:val="FF0000"/>
-        </w:rPr>
-        <w:t>, работа над технологией и оружием</w:t>
-      </w:r>
-      <w:r>
-        <w:rPr>
-          <w:b/>
-          <w:color w:val="FF0000"/>
-        </w:rPr>
-        <w:t>)</w:t>
-      </w:r>
-    </w:p>
-    <w:p>
-      <w:pPr>
-        <w:pStyle w:val="a3"/>
-        <w:numPr>
-          <w:ilvl w:val="2"/>
-          <w:numId w:val="1"/>
-        </w:numPr>
-      </w:pPr>
-      <w:proofErr w:type="spellStart"/>
-      <w:r>
-        <w:t>Дра</w:t>
-      </w:r>
-      <w:proofErr w:type="spellEnd"/>
-    </w:p>
-    <w:p>
-      <w:pPr>
-        <w:pStyle w:val="a3"/>
-        <w:numPr>
-          <w:ilvl w:val="2"/>
-          <w:numId w:val="1"/>
-        </w:numPr>
-      </w:pPr>
-      <w:proofErr w:type="spellStart"/>
-      <w:r>
-        <w:t>Иморталисы</w:t>
-      </w:r>
-      <w:proofErr w:type="spellEnd"/>
-    </w:p>
-    <w:p>
-      <w:pPr>
-        <w:pStyle w:val="a3"/>
-        <w:numPr>
-          <w:ilvl w:val="1"/>
-          <w:numId w:val="1"/>
-        </w:numPr>
-      </w:pPr>
-      <w:r>
-        <w:t>Технологий</w:t>
-      </w:r>
-      <w:r>
-        <w:t xml:space="preserve"> </w:t>
-      </w:r>
-      <w:r>
-        <w:rPr>
-          <w:b/>
-          <w:color w:val="FF0000"/>
-          <w:lang w:val="en-US"/>
-        </w:rPr>
-        <w:t>(</w:t>
-      </w:r>
-      <w:proofErr w:type="spellStart"/>
-      <w:r>
-        <w:rPr>
-          <w:b/>
-          <w:color w:val="FF0000"/>
-          <w:lang w:val="en-US"/>
-        </w:rPr>
-        <w:t>Kelt</w:t>
-      </w:r>
-      <w:proofErr w:type="spellEnd"/>
-      <w:r>
-        <w:rPr>
-          <w:b/>
-          <w:color w:val="FF0000"/>
-          <w:lang w:val="en-US"/>
-        </w:rPr>
-        <w:t xml:space="preserve"> – </w:t>
-      </w:r>
-      <w:r>
-        <w:rPr>
-          <w:b/>
-          <w:color w:val="FF0000"/>
-        </w:rPr>
-        <w:t>2</w:t>
-      </w:r>
-      <w:r>
-        <w:rPr>
-          <w:b/>
-          <w:color w:val="FF0000"/>
-          <w:lang w:val="en-US"/>
-        </w:rPr>
-        <w:t>0%)</w:t>
-      </w:r>
-    </w:p>
-    <w:p>
-      <w:pPr>
-        <w:pStyle w:val="a3"/>
-        <w:numPr>
-          <w:ilvl w:val="1"/>
-          <w:numId w:val="1"/>
-        </w:numPr>
-      </w:pPr>
-      <w:r>
-        <w:t>Вооружение</w:t>
-      </w:r>
-      <w:r>
-        <w:rPr>
-          <w:lang w:val="en-US"/>
-        </w:rPr>
-        <w:t xml:space="preserve"> </w:t>
-      </w:r>
-      <w:r>
-        <w:rPr>
-          <w:b/>
-          <w:color w:val="FF0000"/>
-          <w:lang w:val="en-US"/>
-        </w:rPr>
-        <w:t>(</w:t>
-      </w:r>
-      <w:proofErr w:type="spellStart"/>
-      <w:r>
-        <w:rPr>
-          <w:b/>
-          <w:color w:val="FF0000"/>
-          <w:lang w:val="en-US"/>
-        </w:rPr>
-        <w:t>Kelt</w:t>
-      </w:r>
-      <w:proofErr w:type="spellEnd"/>
-      <w:r>
-        <w:rPr>
-          <w:b/>
-          <w:color w:val="FF0000"/>
-          <w:lang w:val="en-US"/>
-        </w:rPr>
-        <w:t xml:space="preserve"> –</w:t>
-      </w:r>
-      <w:r>
-        <w:rPr>
-          <w:b/>
-          <w:color w:val="FF0000"/>
-          <w:lang w:val="en-US"/>
-        </w:rPr>
-        <w:t xml:space="preserve"> </w:t>
-      </w:r>
-      <w:r>
-        <w:rPr>
-          <w:b/>
-          <w:color w:val="FF0000"/>
-        </w:rPr>
-        <w:t>5</w:t>
-      </w:r>
-      <w:r>
-        <w:rPr>
-          <w:b/>
-          <w:color w:val="FF0000"/>
-          <w:lang w:val="en-US"/>
-        </w:rPr>
-        <w:t>0%</w:t>
-      </w:r>
-      <w:r>
-        <w:rPr>
-          <w:b/>
-          <w:color w:val="FF0000"/>
-          <w:lang w:val="en-US"/>
-        </w:rPr>
-        <w:t>)</w:t>
-      </w:r>
-    </w:p>
-    <w:p>
-      <w:pPr>
-        <w:pStyle w:val="a3"/>
-        <w:numPr>
-          <w:ilvl w:val="1"/>
-          <w:numId w:val="1"/>
-        </w:numPr>
-      </w:pPr>
-      <w:r>
-        <w:t>Персонажи</w:t>
-      </w:r>
-    </w:p>
-    <w:p>
-      <w:pPr>
-        <w:pStyle w:val="a3"/>
-        <w:numPr>
-          <w:ilvl w:val="2"/>
-          <w:numId w:val="1"/>
-        </w:numPr>
-      </w:pPr>
-      <w:r>
-        <w:t>Технократы</w:t>
-      </w:r>
-    </w:p>
-    <w:p>
-      <w:pPr>
-        <w:pStyle w:val="a3"/>
-        <w:numPr>
-          <w:ilvl w:val="3"/>
-          <w:numId w:val="1"/>
-        </w:numPr>
-      </w:pPr>
-      <w:r>
-        <w:t>Орден</w:t>
-      </w:r>
-    </w:p>
-    <w:p>
-      <w:pPr>
-        <w:pStyle w:val="a3"/>
-        <w:numPr>
-          <w:ilvl w:val="3"/>
-          <w:numId w:val="1"/>
-        </w:numPr>
-      </w:pPr>
-      <w:r>
-        <w:t>Синдикат 1</w:t>
-      </w:r>
-    </w:p>
-    <w:p>
-      <w:pPr>
-        <w:pStyle w:val="a3"/>
-        <w:numPr>
-          <w:ilvl w:val="3"/>
-          <w:numId w:val="1"/>
-        </w:numPr>
-      </w:pPr>
-      <w:r>
-        <w:t>Синдикат 2</w:t>
-      </w:r>
-    </w:p>
-    <w:p>
-      <w:pPr>
-        <w:pStyle w:val="a3"/>
-        <w:numPr>
-          <w:ilvl w:val="3"/>
-          <w:numId w:val="1"/>
-        </w:numPr>
-      </w:pPr>
-      <w:r>
-        <w:t>Синдикат 3</w:t>
-      </w:r>
-    </w:p>
-    <w:p>
-      <w:pPr>
-        <w:pStyle w:val="a3"/>
-        <w:numPr>
-          <w:ilvl w:val="2"/>
-          <w:numId w:val="1"/>
-        </w:numPr>
-      </w:pPr>
-      <w:r>
-        <w:t>Маги</w:t>
-      </w:r>
-      <w:r>
-        <w:rPr>
-          <w:lang w:val="en-US"/>
-        </w:rPr>
-        <w:t xml:space="preserve"> </w:t>
-      </w:r>
-      <w:r>
-        <w:rPr>
-          <w:b/>
-          <w:color w:val="FF0000"/>
-          <w:lang w:val="en-US"/>
-        </w:rPr>
-        <w:t>(</w:t>
-      </w:r>
-      <w:proofErr w:type="spellStart"/>
-      <w:r>
-        <w:rPr>
-          <w:b/>
-          <w:color w:val="FF0000"/>
-          <w:lang w:val="en-US"/>
-        </w:rPr>
-        <w:t>Mefisto</w:t>
-      </w:r>
-      <w:proofErr w:type="spellEnd"/>
-      <w:r>
-        <w:rPr>
-          <w:b/>
-          <w:color w:val="FF0000"/>
-          <w:lang w:val="en-US"/>
-        </w:rPr>
-        <w:t xml:space="preserve"> – 90%)</w:t>
-      </w:r>
-    </w:p>
-    <w:p>
-      <w:pPr>
-        <w:pStyle w:val="a3"/>
-        <w:numPr>
-          <w:ilvl w:val="2"/>
-          <w:numId w:val="1"/>
-        </w:numPr>
-      </w:pPr>
-      <w:proofErr w:type="spellStart"/>
-      <w:r>
-        <w:lastRenderedPageBreak/>
-        <w:t>Техномаги</w:t>
-      </w:r>
-      <w:proofErr w:type="spellEnd"/>
-    </w:p>
-    <w:p>
-      <w:pPr>
-        <w:pStyle w:val="a3"/>
-        <w:numPr>
-          <w:ilvl w:val="2"/>
-          <w:numId w:val="1"/>
-        </w:numPr>
-      </w:pPr>
-      <w:proofErr w:type="spellStart"/>
-      <w:r>
-        <w:t>Дра</w:t>
-      </w:r>
-      <w:proofErr w:type="spellEnd"/>
-    </w:p>
-    <w:p>
-      <w:pPr>
-        <w:pStyle w:val="a3"/>
-        <w:numPr>
-          <w:ilvl w:val="2"/>
-          <w:numId w:val="1"/>
-        </w:numPr>
-      </w:pPr>
-      <w:proofErr w:type="spellStart"/>
-      <w:r>
-        <w:t>Иморталисы</w:t>
-      </w:r>
-      <w:proofErr w:type="spellEnd"/>
-    </w:p>
-    <w:p>
-      <w:pPr>
-        <w:pStyle w:val="a3"/>
-        <w:numPr>
-          <w:ilvl w:val="0"/>
-          <w:numId w:val="1"/>
-        </w:numPr>
-        <w:rPr>
-          <w:b/>
-        </w:rPr>
-      </w:pPr>
-      <w:r>
-        <w:rPr>
-          <w:b/>
-        </w:rPr>
-        <w:t>Техническая</w:t>
-      </w:r>
-      <w:r>
-        <w:t xml:space="preserve"> </w:t>
-      </w:r>
-    </w:p>
-    <w:p>
-      <w:pPr>
-        <w:pStyle w:val="a3"/>
-        <w:numPr>
-          <w:ilvl w:val="1"/>
-          <w:numId w:val="1"/>
-        </w:numPr>
-        <w:rPr>
-          <w:b/>
-        </w:rPr>
-      </w:pPr>
-      <w:r>
-        <w:t>Механика ближнего боя</w:t>
-      </w:r>
-    </w:p>
-    <w:p>
-      <w:pPr>
-        <w:pStyle w:val="a3"/>
-        <w:numPr>
-          <w:ilvl w:val="1"/>
-          <w:numId w:val="1"/>
-        </w:numPr>
-        <w:rPr>
-          <w:b/>
-        </w:rPr>
-      </w:pPr>
-      <w:r>
-        <w:t>Механика дальнего боя</w:t>
-      </w:r>
+        <w:t>()</w:t>
+      </w:r>
+      <w:proofErr w:type="gramEnd"/>
     </w:p>
     <w:p>
       <w:pPr>
@@ -1199,7 +1344,7 @@
   <w:abstractNum w:abstractNumId="0">
     <w:nsid w:val="601C6F4B"/>
     <w:multiLevelType w:val="hybridMultilevel"/>
-    <w:tmpl w:val="8A869A60"/>
+    <w:tmpl w:val="472E2004"/>
     <w:lvl w:ilvl="0" w:tplc="04190011">
       <w:start w:val="1"/>
       <w:numFmt w:val="decimal"/>
@@ -1224,7 +1369,7 @@
         <w:b w:val="0"/>
       </w:rPr>
     </w:lvl>
-    <w:lvl w:ilvl="2" w:tplc="0419001B">
+    <w:lvl w:ilvl="2" w:tplc="A1C81A72">
       <w:start w:val="1"/>
       <w:numFmt w:val="lowerRoman"/>
       <w:lvlText w:val="%3."/>
@@ -1232,6 +1377,9 @@
       <w:pPr>
         <w:ind w:left="2160" w:hanging="180"/>
       </w:pPr>
+      <w:rPr>
+        <w:b w:val="0"/>
+      </w:rPr>
     </w:lvl>
     <w:lvl w:ilvl="3" w:tplc="0419000F">
       <w:start w:val="1"/>
